--- a/CXP/CXP.docx
+++ b/CXP/CXP.docx
@@ -6,10 +6,172 @@
       <w:pPr>
         <w:spacing w:after="0"/>
         <w:jc w:val="center"/>
-      </w:pPr>
-      <w:r>
+        <w:rPr>
+          <w:b/>
+          <w:bCs/>
+          <w:sz w:val="36"/>
+          <w:szCs w:val="36"/>
+        </w:rPr>
+      </w:pPr>
+      <w:r>
+        <w:rPr>
+          <w:b/>
+          <w:bCs/>
+          <w:sz w:val="36"/>
+          <w:szCs w:val="36"/>
+        </w:rPr>
         <w:t>CXP – Programa Caixa Preta</w:t>
       </w:r>
+      <w:r>
+        <w:rPr>
+          <w:b/>
+          <w:bCs/>
+          <w:sz w:val="36"/>
+          <w:szCs w:val="36"/>
+        </w:rPr>
+        <w:t xml:space="preserve"> (06/04/2020)</w:t>
+      </w:r>
+    </w:p>
+    <w:p>
+      <w:pPr>
+        <w:spacing w:after="0"/>
+        <w:jc w:val="center"/>
+      </w:pPr>
+    </w:p>
+    <w:p>
+      <w:pPr>
+        <w:spacing w:after="0"/>
+      </w:pPr>
+      <w:r>
+        <w:t>São d</w:t>
+      </w:r>
+      <w:r>
+        <w:t>uas as opções</w:t>
+      </w:r>
+      <w:r>
+        <w:t xml:space="preserve"> principais: Operação </w:t>
+      </w:r>
+      <w:r>
+        <w:t>e</w:t>
+      </w:r>
+      <w:r>
+        <w:t xml:space="preserve"> Teste.</w:t>
+      </w:r>
+    </w:p>
+    <w:p>
+      <w:pPr>
+        <w:spacing w:after="0"/>
+      </w:pPr>
+    </w:p>
+    <w:p>
+      <w:pPr>
+        <w:spacing w:after="0"/>
+      </w:pPr>
+      <w:r>
+        <w:rPr>
+          <w:b/>
+          <w:bCs/>
+        </w:rPr>
+        <w:t>Operação</w:t>
+      </w:r>
+      <w:r>
+        <w:t xml:space="preserve">: </w:t>
+      </w:r>
+      <w:r>
+        <w:t xml:space="preserve">Ao ligar, entra normalmente </w:t>
+      </w:r>
+      <w:r>
+        <w:t>em operação</w:t>
+      </w:r>
+      <w:r>
+        <w:t xml:space="preserve">. Permite escolher um </w:t>
+      </w:r>
+      <w:r>
+        <w:t xml:space="preserve">tipo de </w:t>
+      </w:r>
+      <w:r>
+        <w:t xml:space="preserve">Operação para a </w:t>
+      </w:r>
+      <w:r>
+        <w:t>Caixa Preta</w:t>
+      </w:r>
+      <w:r>
+        <w:t>.</w:t>
+      </w:r>
+    </w:p>
+    <w:p>
+      <w:pPr>
+        <w:spacing w:after="0"/>
+        <w:rPr>
+          <w:b/>
+          <w:bCs/>
+        </w:rPr>
+      </w:pPr>
+    </w:p>
+    <w:p>
+      <w:pPr>
+        <w:spacing w:after="0"/>
+      </w:pPr>
+      <w:r>
+        <w:rPr>
+          <w:b/>
+          <w:bCs/>
+        </w:rPr>
+        <w:t>Teste</w:t>
+      </w:r>
+      <w:r>
+        <w:t xml:space="preserve">: </w:t>
+      </w:r>
+      <w:r>
+        <w:t>Entr</w:t>
+      </w:r>
+      <w:r>
+        <w:t>a</w:t>
+      </w:r>
+      <w:r>
+        <w:t xml:space="preserve"> em </w:t>
+      </w:r>
+      <w:r>
+        <w:t>T</w:t>
+      </w:r>
+      <w:r>
+        <w:t xml:space="preserve">este se ligar </w:t>
+      </w:r>
+      <w:r>
+        <w:t xml:space="preserve">a Caixa Preta </w:t>
+      </w:r>
+      <w:r>
+        <w:t xml:space="preserve">com </w:t>
+      </w:r>
+      <w:r>
+        <w:t xml:space="preserve">a </w:t>
+      </w:r>
+      <w:r>
+        <w:t xml:space="preserve">tecla SEL acionada. </w:t>
+      </w:r>
+      <w:r>
+        <w:t>Permite escolher r</w:t>
+      </w:r>
+      <w:r>
+        <w:t>otinas para t</w:t>
+      </w:r>
+      <w:r>
+        <w:t>estar os diversos dispositivos da Caixa Preta</w:t>
+      </w:r>
+      <w:r>
+        <w:t xml:space="preserve"> e fazer </w:t>
+      </w:r>
+      <w:r>
+        <w:t xml:space="preserve">novos </w:t>
+      </w:r>
+      <w:r>
+        <w:t>ensaios.</w:t>
+      </w:r>
+    </w:p>
+    <w:p>
+      <w:pPr>
+        <w:spacing w:after="0"/>
+      </w:pPr>
     </w:p>
     <w:p>
       <w:pPr>
@@ -35,8 +197,8 @@
       </w:tblPr>
       <w:tblGrid>
         <w:gridCol w:w="724"/>
-        <w:gridCol w:w="1915"/>
-        <w:gridCol w:w="3613"/>
+        <w:gridCol w:w="1205"/>
+        <w:gridCol w:w="2482"/>
       </w:tblGrid>
       <w:tr>
         <w:trPr>
@@ -46,40 +208,15 @@
           <w:tcPr>
             <w:tcW w:w="724" w:type="dxa"/>
           </w:tcPr>
-          <w:p/>
-        </w:tc>
-        <w:tc>
-          <w:tcPr>
-            <w:tcW w:w="1915" w:type="dxa"/>
-          </w:tcPr>
-          <w:p/>
-        </w:tc>
-        <w:tc>
-          <w:tcPr>
-            <w:tcW w:w="3613" w:type="dxa"/>
-          </w:tcPr>
-          <w:p/>
-        </w:tc>
-      </w:tr>
-      <w:tr>
-        <w:trPr>
-          <w:jc w:val="center"/>
-        </w:trPr>
-        <w:tc>
-          <w:tcPr>
-            <w:tcW w:w="724" w:type="dxa"/>
-          </w:tcPr>
           <w:p>
-            <w:proofErr w:type="spellStart"/>
             <w:r>
               <w:t>void</w:t>
             </w:r>
-            <w:proofErr w:type="spellEnd"/>
           </w:p>
         </w:tc>
         <w:tc>
           <w:tcPr>
-            <w:tcW w:w="1915" w:type="dxa"/>
+            <w:tcW w:w="1205" w:type="dxa"/>
           </w:tcPr>
           <w:p>
             <w:r>
@@ -89,19 +226,14 @@
         </w:tc>
         <w:tc>
           <w:tcPr>
-            <w:tcW w:w="3613" w:type="dxa"/>
+            <w:tcW w:w="2482" w:type="dxa"/>
           </w:tcPr>
           <w:p>
             <w:r>
               <w:t>(</w:t>
             </w:r>
-            <w:proofErr w:type="spellStart"/>
             <w:r>
-              <w:t>void</w:t>
-            </w:r>
-            <w:proofErr w:type="spellEnd"/>
-            <w:r>
-              <w:t>)</w:t>
+              <w:t>void)</w:t>
             </w:r>
           </w:p>
         </w:tc>
@@ -115,16 +247,14 @@
             <w:tcW w:w="724" w:type="dxa"/>
           </w:tcPr>
           <w:p>
-            <w:proofErr w:type="spellStart"/>
             <w:r>
               <w:t>void</w:t>
             </w:r>
-            <w:proofErr w:type="spellEnd"/>
           </w:p>
         </w:tc>
         <w:tc>
           <w:tcPr>
-            <w:tcW w:w="1915" w:type="dxa"/>
+            <w:tcW w:w="1205" w:type="dxa"/>
           </w:tcPr>
           <w:p>
             <w:r>
@@ -134,19 +264,14 @@
         </w:tc>
         <w:tc>
           <w:tcPr>
-            <w:tcW w:w="3613" w:type="dxa"/>
+            <w:tcW w:w="2482" w:type="dxa"/>
           </w:tcPr>
           <w:p>
             <w:r>
               <w:t>(</w:t>
             </w:r>
-            <w:proofErr w:type="spellStart"/>
             <w:r>
-              <w:t>void</w:t>
-            </w:r>
-            <w:proofErr w:type="spellEnd"/>
-            <w:r>
-              <w:t>)</w:t>
+              <w:t>void)</w:t>
             </w:r>
           </w:p>
         </w:tc>
@@ -167,31 +292,32 @@
         </w:tc>
         <w:tc>
           <w:tcPr>
-            <w:tcW w:w="1915" w:type="dxa"/>
+            <w:tcW w:w="1205" w:type="dxa"/>
           </w:tcPr>
           <w:p>
-            <w:proofErr w:type="spellStart"/>
             <w:r>
-              <w:t>modo_sel</w:t>
+              <w:t>sel_</w:t>
             </w:r>
-            <w:proofErr w:type="spellEnd"/>
+            <w:r>
+              <w:t>modo</w:t>
+            </w:r>
           </w:p>
         </w:tc>
         <w:tc>
           <w:tcPr>
-            <w:tcW w:w="3613" w:type="dxa"/>
+            <w:tcW w:w="2482" w:type="dxa"/>
           </w:tcPr>
           <w:p>
+            <w:pPr>
+              <w:rPr>
+                <w:lang w:val="en-US"/>
+              </w:rPr>
+            </w:pPr>
             <w:r>
-              <w:t>(</w:t>
-            </w:r>
-            <w:proofErr w:type="spellStart"/>
-            <w:r>
-              <w:t>void</w:t>
-            </w:r>
-            <w:proofErr w:type="spellEnd"/>
-            <w:r>
-              <w:t>)</w:t>
+              <w:rPr>
+                <w:lang w:val="en-US"/>
+              </w:rPr>
+              <w:t>(char *msg[], byte total)</w:t>
             </w:r>
           </w:p>
         </w:tc>
@@ -205,37 +331,35 @@
             <w:tcW w:w="724" w:type="dxa"/>
           </w:tcPr>
           <w:p>
-            <w:r>
-              <w:t>byte</w:t>
-            </w:r>
+            <w:pPr>
+              <w:rPr>
+                <w:lang w:val="en-US"/>
+              </w:rPr>
+            </w:pPr>
           </w:p>
         </w:tc>
         <w:tc>
           <w:tcPr>
-            <w:tcW w:w="1915" w:type="dxa"/>
+            <w:tcW w:w="1205" w:type="dxa"/>
           </w:tcPr>
           <w:p>
-            <w:r>
-              <w:t>modo_0</w:t>
-            </w:r>
+            <w:pPr>
+              <w:rPr>
+                <w:lang w:val="en-US"/>
+              </w:rPr>
+            </w:pPr>
           </w:p>
         </w:tc>
         <w:tc>
           <w:tcPr>
-            <w:tcW w:w="3613" w:type="dxa"/>
+            <w:tcW w:w="2482" w:type="dxa"/>
           </w:tcPr>
           <w:p>
-            <w:r>
-              <w:t>(</w:t>
-            </w:r>
-            <w:proofErr w:type="spellStart"/>
-            <w:r>
-              <w:t>void</w:t>
-            </w:r>
-            <w:proofErr w:type="spellEnd"/>
-            <w:r>
-              <w:t>)</w:t>
-            </w:r>
+            <w:pPr>
+              <w:rPr>
+                <w:lang w:val="en-US"/>
+              </w:rPr>
+            </w:pPr>
           </w:p>
         </w:tc>
       </w:tr>
@@ -248,445 +372,39 @@
             <w:tcW w:w="724" w:type="dxa"/>
           </w:tcPr>
           <w:p>
-            <w:r>
-              <w:t>byte</w:t>
-            </w:r>
+            <w:pPr>
+              <w:rPr>
+                <w:lang w:val="en-US"/>
+              </w:rPr>
+            </w:pPr>
           </w:p>
         </w:tc>
         <w:tc>
           <w:tcPr>
-            <w:tcW w:w="1915" w:type="dxa"/>
+            <w:tcW w:w="1205" w:type="dxa"/>
           </w:tcPr>
           <w:p>
-            <w:r>
-              <w:t>modo_</w:t>
-            </w:r>
-            <w:r>
-              <w:t>1</w:t>
-            </w:r>
+            <w:pPr>
+              <w:rPr>
+                <w:lang w:val="en-US"/>
+              </w:rPr>
+            </w:pPr>
           </w:p>
         </w:tc>
         <w:tc>
           <w:tcPr>
-            <w:tcW w:w="3613" w:type="dxa"/>
+            <w:tcW w:w="2482" w:type="dxa"/>
           </w:tcPr>
           <w:p>
-            <w:r>
-              <w:t>(</w:t>
-            </w:r>
-            <w:proofErr w:type="spellStart"/>
-            <w:r>
-              <w:t>void</w:t>
-            </w:r>
-            <w:proofErr w:type="spellEnd"/>
-            <w:r>
-              <w:t>)</w:t>
-            </w:r>
+            <w:pPr>
+              <w:rPr>
+                <w:lang w:val="en-US"/>
+              </w:rPr>
+            </w:pPr>
           </w:p>
         </w:tc>
       </w:tr>
-      <w:tr>
-        <w:trPr>
-          <w:jc w:val="center"/>
-        </w:trPr>
-        <w:tc>
-          <w:tcPr>
-            <w:tcW w:w="724" w:type="dxa"/>
-          </w:tcPr>
-          <w:p>
-            <w:r>
-              <w:t>byte</w:t>
-            </w:r>
-          </w:p>
-        </w:tc>
-        <w:tc>
-          <w:tcPr>
-            <w:tcW w:w="1915" w:type="dxa"/>
-          </w:tcPr>
-          <w:p>
-            <w:r>
-              <w:t>modo_</w:t>
-            </w:r>
-            <w:r>
-              <w:t>2</w:t>
-            </w:r>
-          </w:p>
-        </w:tc>
-        <w:tc>
-          <w:tcPr>
-            <w:tcW w:w="3613" w:type="dxa"/>
-          </w:tcPr>
-          <w:p>
-            <w:r>
-              <w:t>(</w:t>
-            </w:r>
-            <w:proofErr w:type="spellStart"/>
-            <w:r>
-              <w:t>void</w:t>
-            </w:r>
-            <w:proofErr w:type="spellEnd"/>
-            <w:r>
-              <w:t>)</w:t>
-            </w:r>
-          </w:p>
-        </w:tc>
-      </w:tr>
-      <w:tr>
-        <w:trPr>
-          <w:jc w:val="center"/>
-        </w:trPr>
-        <w:tc>
-          <w:tcPr>
-            <w:tcW w:w="724" w:type="dxa"/>
-          </w:tcPr>
-          <w:p>
-            <w:r>
-              <w:t>byte</w:t>
-            </w:r>
-          </w:p>
-        </w:tc>
-        <w:tc>
-          <w:tcPr>
-            <w:tcW w:w="1915" w:type="dxa"/>
-          </w:tcPr>
-          <w:p>
-            <w:r>
-              <w:t>modo_</w:t>
-            </w:r>
-            <w:r>
-              <w:t>3</w:t>
-            </w:r>
-          </w:p>
-        </w:tc>
-        <w:tc>
-          <w:tcPr>
-            <w:tcW w:w="3613" w:type="dxa"/>
-          </w:tcPr>
-          <w:p>
-            <w:r>
-              <w:t>(</w:t>
-            </w:r>
-            <w:proofErr w:type="spellStart"/>
-            <w:r>
-              <w:t>void</w:t>
-            </w:r>
-            <w:proofErr w:type="spellEnd"/>
-            <w:r>
-              <w:t>)</w:t>
-            </w:r>
-          </w:p>
-        </w:tc>
-      </w:tr>
-      <w:tr>
-        <w:trPr>
-          <w:jc w:val="center"/>
-        </w:trPr>
-        <w:tc>
-          <w:tcPr>
-            <w:tcW w:w="724" w:type="dxa"/>
-          </w:tcPr>
-          <w:p>
-            <w:r>
-              <w:t>byte</w:t>
-            </w:r>
-          </w:p>
-        </w:tc>
-        <w:tc>
-          <w:tcPr>
-            <w:tcW w:w="1915" w:type="dxa"/>
-          </w:tcPr>
-          <w:p>
-            <w:r>
-              <w:t>modo_</w:t>
-            </w:r>
-            <w:r>
-              <w:t>4</w:t>
-            </w:r>
-          </w:p>
-        </w:tc>
-        <w:tc>
-          <w:tcPr>
-            <w:tcW w:w="3613" w:type="dxa"/>
-          </w:tcPr>
-          <w:p>
-            <w:r>
-              <w:t>(</w:t>
-            </w:r>
-            <w:proofErr w:type="spellStart"/>
-            <w:r>
-              <w:t>void</w:t>
-            </w:r>
-            <w:proofErr w:type="spellEnd"/>
-            <w:r>
-              <w:t>)</w:t>
-            </w:r>
-          </w:p>
-        </w:tc>
-      </w:tr>
-      <w:tr>
-        <w:trPr>
-          <w:jc w:val="center"/>
-        </w:trPr>
-        <w:tc>
-          <w:tcPr>
-            <w:tcW w:w="724" w:type="dxa"/>
-          </w:tcPr>
-          <w:p/>
-        </w:tc>
-        <w:tc>
-          <w:tcPr>
-            <w:tcW w:w="1915" w:type="dxa"/>
-          </w:tcPr>
-          <w:p/>
-        </w:tc>
-        <w:tc>
-          <w:tcPr>
-            <w:tcW w:w="3613" w:type="dxa"/>
-          </w:tcPr>
-          <w:p/>
-        </w:tc>
-      </w:tr>
-      <w:tr>
-        <w:trPr>
-          <w:jc w:val="center"/>
-        </w:trPr>
-        <w:tc>
-          <w:tcPr>
-            <w:tcW w:w="724" w:type="dxa"/>
-          </w:tcPr>
-          <w:p/>
-        </w:tc>
-        <w:tc>
-          <w:tcPr>
-            <w:tcW w:w="1915" w:type="dxa"/>
-          </w:tcPr>
-          <w:p/>
-        </w:tc>
-        <w:tc>
-          <w:tcPr>
-            <w:tcW w:w="3613" w:type="dxa"/>
-          </w:tcPr>
-          <w:p/>
-        </w:tc>
-      </w:tr>
-      <w:tr>
-        <w:trPr>
-          <w:jc w:val="center"/>
-        </w:trPr>
-        <w:tc>
-          <w:tcPr>
-            <w:tcW w:w="724" w:type="dxa"/>
-          </w:tcPr>
-          <w:p/>
-        </w:tc>
-        <w:tc>
-          <w:tcPr>
-            <w:tcW w:w="1915" w:type="dxa"/>
-          </w:tcPr>
-          <w:p/>
-        </w:tc>
-        <w:tc>
-          <w:tcPr>
-            <w:tcW w:w="3613" w:type="dxa"/>
-          </w:tcPr>
-          <w:p/>
-        </w:tc>
-      </w:tr>
-      <w:tr>
-        <w:trPr>
-          <w:jc w:val="center"/>
-        </w:trPr>
-        <w:tc>
-          <w:tcPr>
-            <w:tcW w:w="724" w:type="dxa"/>
-          </w:tcPr>
-          <w:p/>
-        </w:tc>
-        <w:tc>
-          <w:tcPr>
-            <w:tcW w:w="1915" w:type="dxa"/>
-          </w:tcPr>
-          <w:p/>
-        </w:tc>
-        <w:tc>
-          <w:tcPr>
-            <w:tcW w:w="3613" w:type="dxa"/>
-          </w:tcPr>
-          <w:p/>
-        </w:tc>
-      </w:tr>
-      <w:tr>
-        <w:trPr>
-          <w:jc w:val="center"/>
-        </w:trPr>
-        <w:tc>
-          <w:tcPr>
-            <w:tcW w:w="724" w:type="dxa"/>
-          </w:tcPr>
-          <w:p/>
-        </w:tc>
-        <w:tc>
-          <w:tcPr>
-            <w:tcW w:w="1915" w:type="dxa"/>
-          </w:tcPr>
-          <w:p/>
-        </w:tc>
-        <w:tc>
-          <w:tcPr>
-            <w:tcW w:w="3613" w:type="dxa"/>
-          </w:tcPr>
-          <w:p/>
-        </w:tc>
-      </w:tr>
-      <w:tr>
-        <w:trPr>
-          <w:jc w:val="center"/>
-        </w:trPr>
-        <w:tc>
-          <w:tcPr>
-            <w:tcW w:w="724" w:type="dxa"/>
-          </w:tcPr>
-          <w:p/>
-        </w:tc>
-        <w:tc>
-          <w:tcPr>
-            <w:tcW w:w="1915" w:type="dxa"/>
-          </w:tcPr>
-          <w:p/>
-        </w:tc>
-        <w:tc>
-          <w:tcPr>
-            <w:tcW w:w="3613" w:type="dxa"/>
-          </w:tcPr>
-          <w:p/>
-        </w:tc>
-      </w:tr>
-      <w:tr>
-        <w:trPr>
-          <w:jc w:val="center"/>
-        </w:trPr>
-        <w:tc>
-          <w:tcPr>
-            <w:tcW w:w="724" w:type="dxa"/>
-          </w:tcPr>
-          <w:p/>
-        </w:tc>
-        <w:tc>
-          <w:tcPr>
-            <w:tcW w:w="1915" w:type="dxa"/>
-          </w:tcPr>
-          <w:p/>
-        </w:tc>
-        <w:tc>
-          <w:tcPr>
-            <w:tcW w:w="3613" w:type="dxa"/>
-          </w:tcPr>
-          <w:p/>
-        </w:tc>
-      </w:tr>
     </w:tbl>
-    <w:p>
-      <w:pPr>
-        <w:spacing w:after="0"/>
-      </w:pPr>
-    </w:p>
-    <w:p>
-      <w:pPr>
-        <w:spacing w:after="0"/>
-      </w:pPr>
-      <w:r>
-        <w:t>#define MODO_TOTAL 5</w:t>
-      </w:r>
-      <w:r>
-        <w:tab/>
-        <w:t>//vai de modo 0 até modo 4</w:t>
-      </w:r>
-    </w:p>
-    <w:p>
-      <w:pPr>
-        <w:spacing w:after="0"/>
-      </w:pPr>
-      <w:r>
-        <w:t xml:space="preserve">byte </w:t>
-      </w:r>
-      <w:proofErr w:type="gramStart"/>
-      <w:r>
-        <w:t xml:space="preserve">modo;   </w:t>
-      </w:r>
-      <w:proofErr w:type="gramEnd"/>
-      <w:r>
-        <w:t xml:space="preserve">     //Modo de operação</w:t>
-      </w:r>
-    </w:p>
-    <w:p>
-      <w:pPr>
-        <w:spacing w:after="0"/>
-      </w:pPr>
-      <w:r>
-        <w:t>char *</w:t>
-      </w:r>
-      <w:proofErr w:type="spellStart"/>
-      <w:r>
-        <w:t>modo_</w:t>
-      </w:r>
-      <w:proofErr w:type="gramStart"/>
-      <w:r>
-        <w:t>msg</w:t>
-      </w:r>
-      <w:proofErr w:type="spellEnd"/>
-      <w:r>
-        <w:t>[</w:t>
-      </w:r>
-      <w:proofErr w:type="gramEnd"/>
-      <w:r>
-        <w:t>]={"0: Isso",</w:t>
-      </w:r>
-    </w:p>
-    <w:p>
-      <w:pPr>
-        <w:spacing w:after="0"/>
-      </w:pPr>
-      <w:r>
-        <w:t xml:space="preserve">                  "1: Aquilo ali",</w:t>
-      </w:r>
-    </w:p>
-    <w:p>
-      <w:pPr>
-        <w:spacing w:after="0"/>
-      </w:pPr>
-      <w:r>
-        <w:t xml:space="preserve">                  "2: Aquilo </w:t>
-      </w:r>
-      <w:proofErr w:type="spellStart"/>
-      <w:r>
-        <w:t>la</w:t>
-      </w:r>
-      <w:proofErr w:type="spellEnd"/>
-      <w:r>
-        <w:t>",</w:t>
-      </w:r>
-    </w:p>
-    <w:p>
-      <w:pPr>
-        <w:spacing w:after="0"/>
-      </w:pPr>
-      <w:r>
-        <w:t xml:space="preserve">                  "3: Mais Aquilo",</w:t>
-      </w:r>
-    </w:p>
-    <w:p>
-      <w:pPr>
-        <w:spacing w:after="0"/>
-      </w:pPr>
-      <w:r>
-        <w:t xml:space="preserve">                  "4: Menos Aquilo"};</w:t>
-      </w:r>
-    </w:p>
-    <w:p>
-      <w:pPr>
-        <w:spacing w:after="0"/>
-      </w:pPr>
-    </w:p>
     <w:p>
       <w:pPr>
         <w:spacing w:after="0"/>
@@ -708,7 +426,7 @@
         <w:spacing w:after="0"/>
       </w:pPr>
       <w:r>
-        <w:t>byte</w:t>
+        <w:t>void</w:t>
       </w:r>
       <w:r>
         <w:rPr>
@@ -717,47 +435,16 @@
         </w:rPr>
         <w:t xml:space="preserve"> </w:t>
       </w:r>
-      <w:proofErr w:type="spellStart"/>
       <w:r>
         <w:rPr>
           <w:b/>
           <w:bCs/>
         </w:rPr>
-        <w:t>modo_sel</w:t>
-      </w:r>
-      <w:proofErr w:type="spellEnd"/>
-      <w:r>
-        <w:t xml:space="preserve"> </w:t>
-      </w:r>
-      <w:r>
-        <w:t>(</w:t>
-      </w:r>
-      <w:proofErr w:type="spellStart"/>
-      <w:r>
-        <w:t>void</w:t>
-      </w:r>
-      <w:proofErr w:type="spellEnd"/>
-      <w:r>
-        <w:t>)</w:t>
-      </w:r>
-    </w:p>
-    <w:p>
-      <w:pPr>
-        <w:pStyle w:val="PargrafodaLista"/>
-        <w:spacing w:after="0"/>
-      </w:pPr>
-      <w:r>
-        <w:t>Selecionar o modo de operação</w:t>
-      </w:r>
-      <w:r>
-        <w:t>. Usa tecla SW_CIMA, SW_BAIXO e SW_SEL.</w:t>
-      </w:r>
-    </w:p>
-    <w:p>
-      <w:pPr>
-        <w:pStyle w:val="PargrafodaLista"/>
-        <w:spacing w:after="0"/>
-      </w:pPr>
+        <w:t>setup</w:t>
+      </w:r>
+      <w:r>
+        <w:t xml:space="preserve"> (void)</w:t>
+      </w:r>
     </w:p>
     <w:p>
       <w:pPr>
@@ -769,49 +456,25 @@
         <w:spacing w:after="0"/>
       </w:pPr>
       <w:r>
-        <w:t xml:space="preserve">byte </w:t>
+        <w:t>void</w:t>
       </w:r>
       <w:r>
         <w:rPr>
           <w:b/>
           <w:bCs/>
         </w:rPr>
-        <w:t>modo_0</w:t>
-      </w:r>
-      <w:r>
         <w:t xml:space="preserve"> </w:t>
       </w:r>
       <w:r>
-        <w:t>(</w:t>
-      </w:r>
-      <w:proofErr w:type="spellStart"/>
-      <w:r>
-        <w:t>void</w:t>
-      </w:r>
-      <w:proofErr w:type="spellEnd"/>
-      <w:r>
-        <w:t>)</w:t>
-      </w:r>
-      <w:r>
-        <w:t xml:space="preserve"> </w:t>
-      </w:r>
-    </w:p>
-    <w:p>
-      <w:pPr>
-        <w:pStyle w:val="PargrafodaLista"/>
-        <w:spacing w:after="0"/>
-      </w:pPr>
-      <w:r>
-        <w:t>Modo 0</w:t>
-      </w:r>
-    </w:p>
-    <w:p>
-      <w:pPr>
-        <w:pStyle w:val="PargrafodaLista"/>
-        <w:spacing w:after="0"/>
-      </w:pPr>
-      <w:bookmarkStart w:id="0" w:name="_GoBack"/>
-      <w:bookmarkEnd w:id="0"/>
+        <w:rPr>
+          <w:b/>
+          <w:bCs/>
+        </w:rPr>
+        <w:t>loop</w:t>
+      </w:r>
+      <w:r>
+        <w:t xml:space="preserve"> (void)</w:t>
+      </w:r>
     </w:p>
     <w:p>
       <w:pPr>
@@ -823,32 +486,34 @@
         <w:spacing w:after="0"/>
       </w:pPr>
       <w:r>
-        <w:t xml:space="preserve">byte </w:t>
+        <w:t>byte</w:t>
       </w:r>
       <w:r>
         <w:rPr>
           <w:b/>
           <w:bCs/>
         </w:rPr>
-        <w:t>modo_</w:t>
+        <w:t xml:space="preserve"> </w:t>
       </w:r>
       <w:r>
         <w:rPr>
           <w:b/>
           <w:bCs/>
         </w:rPr>
-        <w:t>1</w:t>
-      </w:r>
-      <w:r>
-        <w:t xml:space="preserve"> (</w:t>
-      </w:r>
-      <w:proofErr w:type="spellStart"/>
-      <w:r>
-        <w:t>void</w:t>
-      </w:r>
-      <w:proofErr w:type="spellEnd"/>
-      <w:r>
-        <w:t xml:space="preserve">) </w:t>
+        <w:t>sel_m</w:t>
+      </w:r>
+      <w:r>
+        <w:rPr>
+          <w:b/>
+          <w:bCs/>
+        </w:rPr>
+        <w:t>odo</w:t>
+      </w:r>
+      <w:r>
+        <w:t xml:space="preserve"> </w:t>
+      </w:r>
+      <w:r>
+        <w:t>(char *msg[], byte total)</w:t>
       </w:r>
     </w:p>
     <w:p>
@@ -857,10 +522,25 @@
         <w:spacing w:after="0"/>
       </w:pPr>
       <w:r>
-        <w:t xml:space="preserve">Modo </w:t>
-      </w:r>
-      <w:r>
-        <w:t>1</w:t>
+        <w:t>Retorna o número da opção selecionada. Recebe um vetor de ponteiros para as mensagens de cada opção e o total de opções</w:t>
+      </w:r>
+      <w:r>
+        <w:t>.</w:t>
+      </w:r>
+      <w:r>
+        <w:t xml:space="preserve"> É usada para selecionar o modo de </w:t>
+      </w:r>
+      <w:r>
+        <w:t>O</w:t>
+      </w:r>
+      <w:r>
+        <w:t xml:space="preserve">peração e o tipo de </w:t>
+      </w:r>
+      <w:r>
+        <w:t>T</w:t>
+      </w:r>
+      <w:r>
+        <w:t>este.</w:t>
       </w:r>
     </w:p>
     <w:p>
@@ -872,39 +552,816 @@
     <w:p>
       <w:pPr>
         <w:pStyle w:val="PargrafodaLista"/>
-        <w:numPr>
-          <w:ilvl w:val="0"/>
-          <w:numId w:val="2"/>
-        </w:numPr>
         <w:spacing w:after="0"/>
-      </w:pPr>
-      <w:r>
-        <w:t xml:space="preserve">byte </w:t>
-      </w:r>
-      <w:r>
-        <w:rPr>
+        <w:rPr>
+          <w:rFonts w:ascii="Courier New" w:hAnsi="Courier New" w:cs="Courier New"/>
           <w:b/>
           <w:bCs/>
-        </w:rPr>
-        <w:t>modo_</w:t>
-      </w:r>
-      <w:r>
-        <w:rPr>
+          <w:sz w:val="20"/>
+          <w:szCs w:val="20"/>
+        </w:rPr>
+      </w:pPr>
+      <w:r>
+        <w:rPr>
+          <w:rFonts w:ascii="Courier New" w:hAnsi="Courier New" w:cs="Courier New"/>
           <w:b/>
           <w:bCs/>
-        </w:rPr>
-        <w:t>2</w:t>
-      </w:r>
-      <w:r>
-        <w:t xml:space="preserve"> (</w:t>
-      </w:r>
-      <w:proofErr w:type="spellStart"/>
-      <w:r>
-        <w:t>void</w:t>
-      </w:r>
-      <w:proofErr w:type="spellEnd"/>
-      <w:r>
-        <w:t xml:space="preserve">) </w:t>
+          <w:sz w:val="20"/>
+          <w:szCs w:val="20"/>
+        </w:rPr>
+        <w:t>Def</w:t>
+      </w:r>
+      <w:r>
+        <w:rPr>
+          <w:rFonts w:ascii="Courier New" w:hAnsi="Courier New" w:cs="Courier New"/>
+          <w:b/>
+          <w:bCs/>
+          <w:sz w:val="20"/>
+          <w:szCs w:val="20"/>
+        </w:rPr>
+        <w:t>s</w:t>
+      </w:r>
+      <w:r>
+        <w:rPr>
+          <w:rFonts w:ascii="Courier New" w:hAnsi="Courier New" w:cs="Courier New"/>
+          <w:b/>
+          <w:bCs/>
+          <w:sz w:val="20"/>
+          <w:szCs w:val="20"/>
+        </w:rPr>
+        <w:t>.h</w:t>
+      </w:r>
+    </w:p>
+    <w:p>
+      <w:pPr>
+        <w:pBdr>
+          <w:top w:val="single" w:sz="4" w:space="1" w:color="auto"/>
+          <w:left w:val="single" w:sz="4" w:space="4" w:color="auto"/>
+          <w:bottom w:val="single" w:sz="4" w:space="2" w:color="auto"/>
+          <w:right w:val="single" w:sz="4" w:space="4" w:color="auto"/>
+        </w:pBdr>
+        <w:spacing w:after="0" w:line="276" w:lineRule="auto"/>
+        <w:jc w:val="both"/>
+        <w:rPr>
+          <w:rFonts w:ascii="Courier New" w:hAnsi="Courier New" w:cs="Courier New"/>
+          <w:sz w:val="20"/>
+          <w:szCs w:val="20"/>
+        </w:rPr>
+      </w:pPr>
+      <w:r>
+        <w:rPr>
+          <w:rFonts w:ascii="Courier New" w:hAnsi="Courier New" w:cs="Courier New"/>
+          <w:sz w:val="20"/>
+          <w:szCs w:val="20"/>
+        </w:rPr>
+        <w:t>// TESTE</w:t>
+      </w:r>
+    </w:p>
+    <w:p>
+      <w:pPr>
+        <w:pBdr>
+          <w:top w:val="single" w:sz="4" w:space="1" w:color="auto"/>
+          <w:left w:val="single" w:sz="4" w:space="4" w:color="auto"/>
+          <w:bottom w:val="single" w:sz="4" w:space="2" w:color="auto"/>
+          <w:right w:val="single" w:sz="4" w:space="4" w:color="auto"/>
+        </w:pBdr>
+        <w:spacing w:after="0" w:line="276" w:lineRule="auto"/>
+        <w:jc w:val="both"/>
+        <w:rPr>
+          <w:rFonts w:ascii="Courier New" w:hAnsi="Courier New" w:cs="Courier New"/>
+          <w:sz w:val="20"/>
+          <w:szCs w:val="20"/>
+        </w:rPr>
+      </w:pPr>
+      <w:r>
+        <w:rPr>
+          <w:rFonts w:ascii="Courier New" w:hAnsi="Courier New" w:cs="Courier New"/>
+          <w:sz w:val="20"/>
+          <w:szCs w:val="20"/>
+        </w:rPr>
+        <w:t>#define TESTE_TOT 17     //Modos de teste: 1, 2 , ..., 17</w:t>
+      </w:r>
+    </w:p>
+    <w:p>
+      <w:pPr>
+        <w:pBdr>
+          <w:top w:val="single" w:sz="4" w:space="1" w:color="auto"/>
+          <w:left w:val="single" w:sz="4" w:space="4" w:color="auto"/>
+          <w:bottom w:val="single" w:sz="4" w:space="2" w:color="auto"/>
+          <w:right w:val="single" w:sz="4" w:space="4" w:color="auto"/>
+        </w:pBdr>
+        <w:spacing w:after="0" w:line="276" w:lineRule="auto"/>
+        <w:jc w:val="both"/>
+        <w:rPr>
+          <w:rFonts w:ascii="Courier New" w:hAnsi="Courier New" w:cs="Courier New"/>
+          <w:sz w:val="20"/>
+          <w:szCs w:val="20"/>
+        </w:rPr>
+      </w:pPr>
+      <w:r>
+        <w:rPr>
+          <w:rFonts w:ascii="Courier New" w:hAnsi="Courier New" w:cs="Courier New"/>
+          <w:sz w:val="20"/>
+          <w:szCs w:val="20"/>
+        </w:rPr>
+        <w:t>#define TESTE_0    0     //Não tem</w:t>
+      </w:r>
+    </w:p>
+    <w:p>
+      <w:pPr>
+        <w:pBdr>
+          <w:top w:val="single" w:sz="4" w:space="1" w:color="auto"/>
+          <w:left w:val="single" w:sz="4" w:space="4" w:color="auto"/>
+          <w:bottom w:val="single" w:sz="4" w:space="2" w:color="auto"/>
+          <w:right w:val="single" w:sz="4" w:space="4" w:color="auto"/>
+        </w:pBdr>
+        <w:spacing w:after="0" w:line="276" w:lineRule="auto"/>
+        <w:jc w:val="both"/>
+        <w:rPr>
+          <w:rFonts w:ascii="Courier New" w:hAnsi="Courier New" w:cs="Courier New"/>
+          <w:sz w:val="20"/>
+          <w:szCs w:val="20"/>
+        </w:rPr>
+      </w:pPr>
+      <w:r>
+        <w:rPr>
+          <w:rFonts w:ascii="Courier New" w:hAnsi="Courier New" w:cs="Courier New"/>
+          <w:sz w:val="20"/>
+          <w:szCs w:val="20"/>
+        </w:rPr>
+        <w:t>#define TESTE_1    1     //LEDs</w:t>
+      </w:r>
+    </w:p>
+    <w:p>
+      <w:pPr>
+        <w:pBdr>
+          <w:top w:val="single" w:sz="4" w:space="1" w:color="auto"/>
+          <w:left w:val="single" w:sz="4" w:space="4" w:color="auto"/>
+          <w:bottom w:val="single" w:sz="4" w:space="2" w:color="auto"/>
+          <w:right w:val="single" w:sz="4" w:space="4" w:color="auto"/>
+        </w:pBdr>
+        <w:spacing w:after="0" w:line="276" w:lineRule="auto"/>
+        <w:jc w:val="both"/>
+        <w:rPr>
+          <w:rFonts w:ascii="Courier New" w:hAnsi="Courier New" w:cs="Courier New"/>
+          <w:sz w:val="20"/>
+          <w:szCs w:val="20"/>
+        </w:rPr>
+      </w:pPr>
+      <w:r>
+        <w:rPr>
+          <w:rFonts w:ascii="Courier New" w:hAnsi="Courier New" w:cs="Courier New"/>
+          <w:sz w:val="20"/>
+          <w:szCs w:val="20"/>
+        </w:rPr>
+        <w:t>#define TESTE_2    2     //LCD</w:t>
+      </w:r>
+    </w:p>
+    <w:p>
+      <w:pPr>
+        <w:pBdr>
+          <w:top w:val="single" w:sz="4" w:space="1" w:color="auto"/>
+          <w:left w:val="single" w:sz="4" w:space="4" w:color="auto"/>
+          <w:bottom w:val="single" w:sz="4" w:space="2" w:color="auto"/>
+          <w:right w:val="single" w:sz="4" w:space="4" w:color="auto"/>
+        </w:pBdr>
+        <w:spacing w:after="0" w:line="276" w:lineRule="auto"/>
+        <w:jc w:val="both"/>
+        <w:rPr>
+          <w:rFonts w:ascii="Courier New" w:hAnsi="Courier New" w:cs="Courier New"/>
+          <w:sz w:val="20"/>
+          <w:szCs w:val="20"/>
+        </w:rPr>
+      </w:pPr>
+      <w:r>
+        <w:rPr>
+          <w:rFonts w:ascii="Courier New" w:hAnsi="Courier New" w:cs="Courier New"/>
+          <w:sz w:val="20"/>
+          <w:szCs w:val="20"/>
+        </w:rPr>
+        <w:t>#define TESTE_3    3     //Teclado</w:t>
+      </w:r>
+    </w:p>
+    <w:p>
+      <w:pPr>
+        <w:pBdr>
+          <w:top w:val="single" w:sz="4" w:space="1" w:color="auto"/>
+          <w:left w:val="single" w:sz="4" w:space="4" w:color="auto"/>
+          <w:bottom w:val="single" w:sz="4" w:space="2" w:color="auto"/>
+          <w:right w:val="single" w:sz="4" w:space="4" w:color="auto"/>
+        </w:pBdr>
+        <w:spacing w:after="0" w:line="276" w:lineRule="auto"/>
+        <w:jc w:val="both"/>
+        <w:rPr>
+          <w:rFonts w:ascii="Courier New" w:hAnsi="Courier New" w:cs="Courier New"/>
+          <w:sz w:val="20"/>
+          <w:szCs w:val="20"/>
+        </w:rPr>
+      </w:pPr>
+      <w:r>
+        <w:rPr>
+          <w:rFonts w:ascii="Courier New" w:hAnsi="Courier New" w:cs="Courier New"/>
+          <w:sz w:val="20"/>
+          <w:szCs w:val="20"/>
+        </w:rPr>
+        <w:t>#define TESTE_4    4     //TWI</w:t>
+      </w:r>
+    </w:p>
+    <w:p>
+      <w:pPr>
+        <w:pBdr>
+          <w:top w:val="single" w:sz="4" w:space="1" w:color="auto"/>
+          <w:left w:val="single" w:sz="4" w:space="4" w:color="auto"/>
+          <w:bottom w:val="single" w:sz="4" w:space="2" w:color="auto"/>
+          <w:right w:val="single" w:sz="4" w:space="4" w:color="auto"/>
+        </w:pBdr>
+        <w:spacing w:after="0" w:line="276" w:lineRule="auto"/>
+        <w:jc w:val="both"/>
+        <w:rPr>
+          <w:rFonts w:ascii="Courier New" w:hAnsi="Courier New" w:cs="Courier New"/>
+          <w:sz w:val="20"/>
+          <w:szCs w:val="20"/>
+        </w:rPr>
+      </w:pPr>
+      <w:r>
+        <w:rPr>
+          <w:rFonts w:ascii="Courier New" w:hAnsi="Courier New" w:cs="Courier New"/>
+          <w:sz w:val="20"/>
+          <w:szCs w:val="20"/>
+        </w:rPr>
+        <w:t>#define TESTE_5    5     //Acel e giro</w:t>
+      </w:r>
+    </w:p>
+    <w:p>
+      <w:pPr>
+        <w:pBdr>
+          <w:top w:val="single" w:sz="4" w:space="1" w:color="auto"/>
+          <w:left w:val="single" w:sz="4" w:space="4" w:color="auto"/>
+          <w:bottom w:val="single" w:sz="4" w:space="2" w:color="auto"/>
+          <w:right w:val="single" w:sz="4" w:space="4" w:color="auto"/>
+        </w:pBdr>
+        <w:spacing w:after="0" w:line="276" w:lineRule="auto"/>
+        <w:jc w:val="both"/>
+        <w:rPr>
+          <w:rFonts w:ascii="Courier New" w:hAnsi="Courier New" w:cs="Courier New"/>
+          <w:sz w:val="20"/>
+          <w:szCs w:val="20"/>
+        </w:rPr>
+      </w:pPr>
+      <w:r>
+        <w:rPr>
+          <w:rFonts w:ascii="Courier New" w:hAnsi="Courier New" w:cs="Courier New"/>
+          <w:sz w:val="20"/>
+          <w:szCs w:val="20"/>
+        </w:rPr>
+        <w:t>#define TESTE_6    6     //Magnetometro</w:t>
+      </w:r>
+    </w:p>
+    <w:p>
+      <w:pPr>
+        <w:pBdr>
+          <w:top w:val="single" w:sz="4" w:space="1" w:color="auto"/>
+          <w:left w:val="single" w:sz="4" w:space="4" w:color="auto"/>
+          <w:bottom w:val="single" w:sz="4" w:space="2" w:color="auto"/>
+          <w:right w:val="single" w:sz="4" w:space="4" w:color="auto"/>
+        </w:pBdr>
+        <w:spacing w:after="0" w:line="276" w:lineRule="auto"/>
+        <w:jc w:val="both"/>
+        <w:rPr>
+          <w:rFonts w:ascii="Courier New" w:hAnsi="Courier New" w:cs="Courier New"/>
+          <w:sz w:val="20"/>
+          <w:szCs w:val="20"/>
+        </w:rPr>
+      </w:pPr>
+      <w:r>
+        <w:rPr>
+          <w:rFonts w:ascii="Courier New" w:hAnsi="Courier New" w:cs="Courier New"/>
+          <w:sz w:val="20"/>
+          <w:szCs w:val="20"/>
+        </w:rPr>
+        <w:t>#define TESTE_7    7     //SRAM</w:t>
+      </w:r>
+    </w:p>
+    <w:p>
+      <w:pPr>
+        <w:pBdr>
+          <w:top w:val="single" w:sz="4" w:space="1" w:color="auto"/>
+          <w:left w:val="single" w:sz="4" w:space="4" w:color="auto"/>
+          <w:bottom w:val="single" w:sz="4" w:space="2" w:color="auto"/>
+          <w:right w:val="single" w:sz="4" w:space="4" w:color="auto"/>
+        </w:pBdr>
+        <w:spacing w:after="0" w:line="276" w:lineRule="auto"/>
+        <w:jc w:val="both"/>
+        <w:rPr>
+          <w:rFonts w:ascii="Courier New" w:hAnsi="Courier New" w:cs="Courier New"/>
+          <w:sz w:val="20"/>
+          <w:szCs w:val="20"/>
+        </w:rPr>
+      </w:pPr>
+      <w:r>
+        <w:rPr>
+          <w:rFonts w:ascii="Courier New" w:hAnsi="Courier New" w:cs="Courier New"/>
+          <w:sz w:val="20"/>
+          <w:szCs w:val="20"/>
+        </w:rPr>
+        <w:t>#define TESTE_8    8     //FLAH</w:t>
+      </w:r>
+    </w:p>
+    <w:p>
+      <w:pPr>
+        <w:pBdr>
+          <w:top w:val="single" w:sz="4" w:space="1" w:color="auto"/>
+          <w:left w:val="single" w:sz="4" w:space="4" w:color="auto"/>
+          <w:bottom w:val="single" w:sz="4" w:space="2" w:color="auto"/>
+          <w:right w:val="single" w:sz="4" w:space="4" w:color="auto"/>
+        </w:pBdr>
+        <w:spacing w:after="0" w:line="276" w:lineRule="auto"/>
+        <w:jc w:val="both"/>
+        <w:rPr>
+          <w:rFonts w:ascii="Courier New" w:hAnsi="Courier New" w:cs="Courier New"/>
+          <w:sz w:val="20"/>
+          <w:szCs w:val="20"/>
+        </w:rPr>
+      </w:pPr>
+      <w:r>
+        <w:rPr>
+          <w:rFonts w:ascii="Courier New" w:hAnsi="Courier New" w:cs="Courier New"/>
+          <w:sz w:val="20"/>
+          <w:szCs w:val="20"/>
+        </w:rPr>
+        <w:t>#define TESTE_9    9     //GPS Tudo</w:t>
+      </w:r>
+    </w:p>
+    <w:p>
+      <w:pPr>
+        <w:pBdr>
+          <w:top w:val="single" w:sz="4" w:space="1" w:color="auto"/>
+          <w:left w:val="single" w:sz="4" w:space="4" w:color="auto"/>
+          <w:bottom w:val="single" w:sz="4" w:space="2" w:color="auto"/>
+          <w:right w:val="single" w:sz="4" w:space="4" w:color="auto"/>
+        </w:pBdr>
+        <w:spacing w:after="0" w:line="276" w:lineRule="auto"/>
+        <w:jc w:val="both"/>
+        <w:rPr>
+          <w:rFonts w:ascii="Courier New" w:hAnsi="Courier New" w:cs="Courier New"/>
+          <w:sz w:val="20"/>
+          <w:szCs w:val="20"/>
+        </w:rPr>
+      </w:pPr>
+      <w:r>
+        <w:rPr>
+          <w:rFonts w:ascii="Courier New" w:hAnsi="Courier New" w:cs="Courier New"/>
+          <w:sz w:val="20"/>
+          <w:szCs w:val="20"/>
+        </w:rPr>
+        <w:t>#define TESTE_10  10     //GPS RMC GSA</w:t>
+      </w:r>
+    </w:p>
+    <w:p>
+      <w:pPr>
+        <w:pBdr>
+          <w:top w:val="single" w:sz="4" w:space="1" w:color="auto"/>
+          <w:left w:val="single" w:sz="4" w:space="4" w:color="auto"/>
+          <w:bottom w:val="single" w:sz="4" w:space="2" w:color="auto"/>
+          <w:right w:val="single" w:sz="4" w:space="4" w:color="auto"/>
+        </w:pBdr>
+        <w:spacing w:after="0" w:line="276" w:lineRule="auto"/>
+        <w:jc w:val="both"/>
+        <w:rPr>
+          <w:rFonts w:ascii="Courier New" w:hAnsi="Courier New" w:cs="Courier New"/>
+          <w:sz w:val="20"/>
+          <w:szCs w:val="20"/>
+        </w:rPr>
+      </w:pPr>
+      <w:r>
+        <w:rPr>
+          <w:rFonts w:ascii="Courier New" w:hAnsi="Courier New" w:cs="Courier New"/>
+          <w:sz w:val="20"/>
+          <w:szCs w:val="20"/>
+        </w:rPr>
+        <w:t>#define TESTE_11  11     //GPS U-Center</w:t>
+      </w:r>
+    </w:p>
+    <w:p>
+      <w:pPr>
+        <w:pBdr>
+          <w:top w:val="single" w:sz="4" w:space="1" w:color="auto"/>
+          <w:left w:val="single" w:sz="4" w:space="4" w:color="auto"/>
+          <w:bottom w:val="single" w:sz="4" w:space="2" w:color="auto"/>
+          <w:right w:val="single" w:sz="4" w:space="4" w:color="auto"/>
+        </w:pBdr>
+        <w:spacing w:after="0" w:line="276" w:lineRule="auto"/>
+        <w:jc w:val="both"/>
+        <w:rPr>
+          <w:rFonts w:ascii="Courier New" w:hAnsi="Courier New" w:cs="Courier New"/>
+          <w:sz w:val="20"/>
+          <w:szCs w:val="20"/>
+        </w:rPr>
+      </w:pPr>
+      <w:r>
+        <w:rPr>
+          <w:rFonts w:ascii="Courier New" w:hAnsi="Courier New" w:cs="Courier New"/>
+          <w:sz w:val="20"/>
+          <w:szCs w:val="20"/>
+        </w:rPr>
+        <w:t>#define TESTE_12  12     //MPU--&gt;Matlab</w:t>
+      </w:r>
+    </w:p>
+    <w:p>
+      <w:pPr>
+        <w:pBdr>
+          <w:top w:val="single" w:sz="4" w:space="1" w:color="auto"/>
+          <w:left w:val="single" w:sz="4" w:space="4" w:color="auto"/>
+          <w:bottom w:val="single" w:sz="4" w:space="2" w:color="auto"/>
+          <w:right w:val="single" w:sz="4" w:space="4" w:color="auto"/>
+        </w:pBdr>
+        <w:spacing w:after="0" w:line="276" w:lineRule="auto"/>
+        <w:jc w:val="both"/>
+        <w:rPr>
+          <w:rFonts w:ascii="Courier New" w:hAnsi="Courier New" w:cs="Courier New"/>
+          <w:sz w:val="20"/>
+          <w:szCs w:val="20"/>
+          <w:lang w:val="en-US"/>
+        </w:rPr>
+      </w:pPr>
+      <w:r>
+        <w:rPr>
+          <w:rFonts w:ascii="Courier New" w:hAnsi="Courier New" w:cs="Courier New"/>
+          <w:sz w:val="20"/>
+          <w:szCs w:val="20"/>
+          <w:lang w:val="en-US"/>
+        </w:rPr>
+        <w:t>#define TESTE_13  13     //BlueTooth</w:t>
+      </w:r>
+    </w:p>
+    <w:p>
+      <w:pPr>
+        <w:pBdr>
+          <w:top w:val="single" w:sz="4" w:space="1" w:color="auto"/>
+          <w:left w:val="single" w:sz="4" w:space="4" w:color="auto"/>
+          <w:bottom w:val="single" w:sz="4" w:space="2" w:color="auto"/>
+          <w:right w:val="single" w:sz="4" w:space="4" w:color="auto"/>
+        </w:pBdr>
+        <w:spacing w:after="0" w:line="276" w:lineRule="auto"/>
+        <w:jc w:val="both"/>
+        <w:rPr>
+          <w:rFonts w:ascii="Courier New" w:hAnsi="Courier New" w:cs="Courier New"/>
+          <w:sz w:val="20"/>
+          <w:szCs w:val="20"/>
+          <w:lang w:val="en-US"/>
+        </w:rPr>
+      </w:pPr>
+      <w:r>
+        <w:rPr>
+          <w:rFonts w:ascii="Courier New" w:hAnsi="Courier New" w:cs="Courier New"/>
+          <w:sz w:val="20"/>
+          <w:szCs w:val="20"/>
+          <w:lang w:val="en-US"/>
+        </w:rPr>
+        <w:t>#define TESTE_14  14     //Livre</w:t>
+      </w:r>
+    </w:p>
+    <w:p>
+      <w:pPr>
+        <w:pBdr>
+          <w:top w:val="single" w:sz="4" w:space="1" w:color="auto"/>
+          <w:left w:val="single" w:sz="4" w:space="4" w:color="auto"/>
+          <w:bottom w:val="single" w:sz="4" w:space="2" w:color="auto"/>
+          <w:right w:val="single" w:sz="4" w:space="4" w:color="auto"/>
+        </w:pBdr>
+        <w:spacing w:after="0" w:line="276" w:lineRule="auto"/>
+        <w:jc w:val="both"/>
+        <w:rPr>
+          <w:rFonts w:ascii="Courier New" w:hAnsi="Courier New" w:cs="Courier New"/>
+          <w:sz w:val="20"/>
+          <w:szCs w:val="20"/>
+        </w:rPr>
+      </w:pPr>
+      <w:r>
+        <w:rPr>
+          <w:rFonts w:ascii="Courier New" w:hAnsi="Courier New" w:cs="Courier New"/>
+          <w:sz w:val="20"/>
+          <w:szCs w:val="20"/>
+        </w:rPr>
+        <w:t>#define TESTE_15  15     //Livre</w:t>
+      </w:r>
+    </w:p>
+    <w:p>
+      <w:pPr>
+        <w:pBdr>
+          <w:top w:val="single" w:sz="4" w:space="1" w:color="auto"/>
+          <w:left w:val="single" w:sz="4" w:space="4" w:color="auto"/>
+          <w:bottom w:val="single" w:sz="4" w:space="2" w:color="auto"/>
+          <w:right w:val="single" w:sz="4" w:space="4" w:color="auto"/>
+        </w:pBdr>
+        <w:spacing w:after="0" w:line="276" w:lineRule="auto"/>
+        <w:jc w:val="both"/>
+        <w:rPr>
+          <w:rFonts w:ascii="Courier New" w:hAnsi="Courier New" w:cs="Courier New"/>
+          <w:sz w:val="20"/>
+          <w:szCs w:val="20"/>
+        </w:rPr>
+      </w:pPr>
+      <w:r>
+        <w:rPr>
+          <w:rFonts w:ascii="Courier New" w:hAnsi="Courier New" w:cs="Courier New"/>
+          <w:sz w:val="20"/>
+          <w:szCs w:val="20"/>
+        </w:rPr>
+        <w:t>#define TESTE_16  16     //Livre</w:t>
+      </w:r>
+    </w:p>
+    <w:p>
+      <w:pPr>
+        <w:pBdr>
+          <w:top w:val="single" w:sz="4" w:space="1" w:color="auto"/>
+          <w:left w:val="single" w:sz="4" w:space="4" w:color="auto"/>
+          <w:bottom w:val="single" w:sz="4" w:space="2" w:color="auto"/>
+          <w:right w:val="single" w:sz="4" w:space="4" w:color="auto"/>
+        </w:pBdr>
+        <w:spacing w:after="0" w:line="276" w:lineRule="auto"/>
+        <w:jc w:val="both"/>
+        <w:rPr>
+          <w:rFonts w:ascii="Courier New" w:hAnsi="Courier New" w:cs="Courier New"/>
+          <w:sz w:val="20"/>
+          <w:szCs w:val="20"/>
+        </w:rPr>
+      </w:pPr>
+      <w:r>
+        <w:rPr>
+          <w:rFonts w:ascii="Courier New" w:hAnsi="Courier New" w:cs="Courier New"/>
+          <w:sz w:val="20"/>
+          <w:szCs w:val="20"/>
+        </w:rPr>
+        <w:t>#define TESTE_17  17     //Livre</w:t>
+      </w:r>
+    </w:p>
+    <w:p>
+      <w:pPr>
+        <w:pBdr>
+          <w:top w:val="single" w:sz="4" w:space="1" w:color="auto"/>
+          <w:left w:val="single" w:sz="4" w:space="4" w:color="auto"/>
+          <w:bottom w:val="single" w:sz="4" w:space="2" w:color="auto"/>
+          <w:right w:val="single" w:sz="4" w:space="4" w:color="auto"/>
+        </w:pBdr>
+        <w:spacing w:after="0" w:line="276" w:lineRule="auto"/>
+        <w:jc w:val="both"/>
+        <w:rPr>
+          <w:rFonts w:ascii="Courier New" w:hAnsi="Courier New" w:cs="Courier New"/>
+          <w:sz w:val="20"/>
+          <w:szCs w:val="20"/>
+        </w:rPr>
+      </w:pPr>
+    </w:p>
+    <w:p>
+      <w:pPr>
+        <w:pBdr>
+          <w:top w:val="single" w:sz="4" w:space="1" w:color="auto"/>
+          <w:left w:val="single" w:sz="4" w:space="4" w:color="auto"/>
+          <w:bottom w:val="single" w:sz="4" w:space="2" w:color="auto"/>
+          <w:right w:val="single" w:sz="4" w:space="4" w:color="auto"/>
+        </w:pBdr>
+        <w:spacing w:after="0" w:line="276" w:lineRule="auto"/>
+        <w:jc w:val="both"/>
+        <w:rPr>
+          <w:rFonts w:ascii="Courier New" w:hAnsi="Courier New" w:cs="Courier New"/>
+          <w:sz w:val="20"/>
+          <w:szCs w:val="20"/>
+        </w:rPr>
+      </w:pPr>
+      <w:r>
+        <w:rPr>
+          <w:rFonts w:ascii="Courier New" w:hAnsi="Courier New" w:cs="Courier New"/>
+          <w:sz w:val="20"/>
+          <w:szCs w:val="20"/>
+        </w:rPr>
+        <w:t>// OPERA</w:t>
+      </w:r>
+    </w:p>
+    <w:p>
+      <w:pPr>
+        <w:pBdr>
+          <w:top w:val="single" w:sz="4" w:space="1" w:color="auto"/>
+          <w:left w:val="single" w:sz="4" w:space="4" w:color="auto"/>
+          <w:bottom w:val="single" w:sz="4" w:space="2" w:color="auto"/>
+          <w:right w:val="single" w:sz="4" w:space="4" w:color="auto"/>
+        </w:pBdr>
+        <w:spacing w:after="0" w:line="276" w:lineRule="auto"/>
+        <w:jc w:val="both"/>
+        <w:rPr>
+          <w:rFonts w:ascii="Courier New" w:hAnsi="Courier New" w:cs="Courier New"/>
+          <w:sz w:val="20"/>
+          <w:szCs w:val="20"/>
+        </w:rPr>
+      </w:pPr>
+      <w:r>
+        <w:rPr>
+          <w:rFonts w:ascii="Courier New" w:hAnsi="Courier New" w:cs="Courier New"/>
+          <w:sz w:val="20"/>
+          <w:szCs w:val="20"/>
+        </w:rPr>
+        <w:t>#define OPERA_TOT  7     //Modos de teste: 1, 2 , ..., 7</w:t>
+      </w:r>
+    </w:p>
+    <w:p>
+      <w:pPr>
+        <w:pBdr>
+          <w:top w:val="single" w:sz="4" w:space="1" w:color="auto"/>
+          <w:left w:val="single" w:sz="4" w:space="4" w:color="auto"/>
+          <w:bottom w:val="single" w:sz="4" w:space="2" w:color="auto"/>
+          <w:right w:val="single" w:sz="4" w:space="4" w:color="auto"/>
+        </w:pBdr>
+        <w:spacing w:after="0" w:line="276" w:lineRule="auto"/>
+        <w:jc w:val="both"/>
+        <w:rPr>
+          <w:rFonts w:ascii="Courier New" w:hAnsi="Courier New" w:cs="Courier New"/>
+          <w:sz w:val="20"/>
+          <w:szCs w:val="20"/>
+        </w:rPr>
+      </w:pPr>
+      <w:r>
+        <w:rPr>
+          <w:rFonts w:ascii="Courier New" w:hAnsi="Courier New" w:cs="Courier New"/>
+          <w:sz w:val="20"/>
+          <w:szCs w:val="20"/>
+        </w:rPr>
+        <w:t>#define OPERA_0    0     //Não tem</w:t>
+      </w:r>
+    </w:p>
+    <w:p>
+      <w:pPr>
+        <w:pBdr>
+          <w:top w:val="single" w:sz="4" w:space="1" w:color="auto"/>
+          <w:left w:val="single" w:sz="4" w:space="4" w:color="auto"/>
+          <w:bottom w:val="single" w:sz="4" w:space="2" w:color="auto"/>
+          <w:right w:val="single" w:sz="4" w:space="4" w:color="auto"/>
+        </w:pBdr>
+        <w:spacing w:after="0" w:line="276" w:lineRule="auto"/>
+        <w:jc w:val="both"/>
+        <w:rPr>
+          <w:rFonts w:ascii="Courier New" w:hAnsi="Courier New" w:cs="Courier New"/>
+          <w:sz w:val="20"/>
+          <w:szCs w:val="20"/>
+        </w:rPr>
+      </w:pPr>
+      <w:r>
+        <w:rPr>
+          <w:rFonts w:ascii="Courier New" w:hAnsi="Courier New" w:cs="Courier New"/>
+          <w:sz w:val="20"/>
+          <w:szCs w:val="20"/>
+        </w:rPr>
+        <w:t>#define OPERA_1    1     //Livre</w:t>
+      </w:r>
+    </w:p>
+    <w:p>
+      <w:pPr>
+        <w:pBdr>
+          <w:top w:val="single" w:sz="4" w:space="1" w:color="auto"/>
+          <w:left w:val="single" w:sz="4" w:space="4" w:color="auto"/>
+          <w:bottom w:val="single" w:sz="4" w:space="2" w:color="auto"/>
+          <w:right w:val="single" w:sz="4" w:space="4" w:color="auto"/>
+        </w:pBdr>
+        <w:spacing w:after="0" w:line="276" w:lineRule="auto"/>
+        <w:jc w:val="both"/>
+        <w:rPr>
+          <w:rFonts w:ascii="Courier New" w:hAnsi="Courier New" w:cs="Courier New"/>
+          <w:sz w:val="20"/>
+          <w:szCs w:val="20"/>
+        </w:rPr>
+      </w:pPr>
+      <w:r>
+        <w:rPr>
+          <w:rFonts w:ascii="Courier New" w:hAnsi="Courier New" w:cs="Courier New"/>
+          <w:sz w:val="20"/>
+          <w:szCs w:val="20"/>
+        </w:rPr>
+        <w:t>#define OPERA_2    2     //Livre</w:t>
+      </w:r>
+    </w:p>
+    <w:p>
+      <w:pPr>
+        <w:pBdr>
+          <w:top w:val="single" w:sz="4" w:space="1" w:color="auto"/>
+          <w:left w:val="single" w:sz="4" w:space="4" w:color="auto"/>
+          <w:bottom w:val="single" w:sz="4" w:space="2" w:color="auto"/>
+          <w:right w:val="single" w:sz="4" w:space="4" w:color="auto"/>
+        </w:pBdr>
+        <w:spacing w:after="0" w:line="276" w:lineRule="auto"/>
+        <w:jc w:val="both"/>
+        <w:rPr>
+          <w:rFonts w:ascii="Courier New" w:hAnsi="Courier New" w:cs="Courier New"/>
+          <w:sz w:val="20"/>
+          <w:szCs w:val="20"/>
+        </w:rPr>
+      </w:pPr>
+      <w:r>
+        <w:rPr>
+          <w:rFonts w:ascii="Courier New" w:hAnsi="Courier New" w:cs="Courier New"/>
+          <w:sz w:val="20"/>
+          <w:szCs w:val="20"/>
+        </w:rPr>
+        <w:t>#define OPERA_3    3     //Livre</w:t>
+      </w:r>
+    </w:p>
+    <w:p>
+      <w:pPr>
+        <w:pBdr>
+          <w:top w:val="single" w:sz="4" w:space="1" w:color="auto"/>
+          <w:left w:val="single" w:sz="4" w:space="4" w:color="auto"/>
+          <w:bottom w:val="single" w:sz="4" w:space="2" w:color="auto"/>
+          <w:right w:val="single" w:sz="4" w:space="4" w:color="auto"/>
+        </w:pBdr>
+        <w:spacing w:after="0" w:line="276" w:lineRule="auto"/>
+        <w:jc w:val="both"/>
+        <w:rPr>
+          <w:rFonts w:ascii="Courier New" w:hAnsi="Courier New" w:cs="Courier New"/>
+          <w:sz w:val="20"/>
+          <w:szCs w:val="20"/>
+        </w:rPr>
+      </w:pPr>
+      <w:r>
+        <w:rPr>
+          <w:rFonts w:ascii="Courier New" w:hAnsi="Courier New" w:cs="Courier New"/>
+          <w:sz w:val="20"/>
+          <w:szCs w:val="20"/>
+        </w:rPr>
+        <w:t>#define OPERA_4    4     //Livre</w:t>
+      </w:r>
+    </w:p>
+    <w:p>
+      <w:pPr>
+        <w:pBdr>
+          <w:top w:val="single" w:sz="4" w:space="1" w:color="auto"/>
+          <w:left w:val="single" w:sz="4" w:space="4" w:color="auto"/>
+          <w:bottom w:val="single" w:sz="4" w:space="2" w:color="auto"/>
+          <w:right w:val="single" w:sz="4" w:space="4" w:color="auto"/>
+        </w:pBdr>
+        <w:spacing w:after="0" w:line="276" w:lineRule="auto"/>
+        <w:jc w:val="both"/>
+        <w:rPr>
+          <w:rFonts w:ascii="Courier New" w:hAnsi="Courier New" w:cs="Courier New"/>
+          <w:sz w:val="20"/>
+          <w:szCs w:val="20"/>
+        </w:rPr>
+      </w:pPr>
+      <w:r>
+        <w:rPr>
+          <w:rFonts w:ascii="Courier New" w:hAnsi="Courier New" w:cs="Courier New"/>
+          <w:sz w:val="20"/>
+          <w:szCs w:val="20"/>
+        </w:rPr>
+        <w:t>#define OPERA_5    5     //Livre</w:t>
+      </w:r>
+    </w:p>
+    <w:p>
+      <w:pPr>
+        <w:pBdr>
+          <w:top w:val="single" w:sz="4" w:space="1" w:color="auto"/>
+          <w:left w:val="single" w:sz="4" w:space="4" w:color="auto"/>
+          <w:bottom w:val="single" w:sz="4" w:space="2" w:color="auto"/>
+          <w:right w:val="single" w:sz="4" w:space="4" w:color="auto"/>
+        </w:pBdr>
+        <w:spacing w:after="0" w:line="276" w:lineRule="auto"/>
+        <w:jc w:val="both"/>
+        <w:rPr>
+          <w:rFonts w:ascii="Courier New" w:hAnsi="Courier New" w:cs="Courier New"/>
+          <w:sz w:val="20"/>
+          <w:szCs w:val="20"/>
+        </w:rPr>
+      </w:pPr>
+      <w:r>
+        <w:rPr>
+          <w:rFonts w:ascii="Courier New" w:hAnsi="Courier New" w:cs="Courier New"/>
+          <w:sz w:val="20"/>
+          <w:szCs w:val="20"/>
+        </w:rPr>
+        <w:t>#define OPERA_6    6     //Livre</w:t>
+      </w:r>
+    </w:p>
+    <w:p>
+      <w:pPr>
+        <w:pBdr>
+          <w:top w:val="single" w:sz="4" w:space="1" w:color="auto"/>
+          <w:left w:val="single" w:sz="4" w:space="4" w:color="auto"/>
+          <w:bottom w:val="single" w:sz="4" w:space="2" w:color="auto"/>
+          <w:right w:val="single" w:sz="4" w:space="4" w:color="auto"/>
+        </w:pBdr>
+        <w:spacing w:after="0" w:line="276" w:lineRule="auto"/>
+        <w:jc w:val="both"/>
+        <w:rPr>
+          <w:rFonts w:ascii="Courier New" w:hAnsi="Courier New" w:cs="Courier New"/>
+          <w:sz w:val="20"/>
+          <w:szCs w:val="20"/>
+        </w:rPr>
+      </w:pPr>
+      <w:r>
+        <w:rPr>
+          <w:rFonts w:ascii="Courier New" w:hAnsi="Courier New" w:cs="Courier New"/>
+          <w:sz w:val="20"/>
+          <w:szCs w:val="20"/>
+        </w:rPr>
+        <w:lastRenderedPageBreak/>
+        <w:t>#define OPERA_7    7     //Livre</w:t>
       </w:r>
     </w:p>
     <w:p>
@@ -912,55 +1369,786 @@
         <w:pStyle w:val="PargrafodaLista"/>
         <w:spacing w:after="0"/>
       </w:pPr>
-      <w:r>
-        <w:t xml:space="preserve">Modo </w:t>
-      </w:r>
-      <w:r>
-        <w:t>2</w:t>
-      </w:r>
     </w:p>
     <w:p>
       <w:pPr>
         <w:pStyle w:val="PargrafodaLista"/>
         <w:spacing w:after="0"/>
-      </w:pPr>
-    </w:p>
-    <w:p>
-      <w:pPr>
-        <w:pStyle w:val="PargrafodaLista"/>
-        <w:numPr>
-          <w:ilvl w:val="0"/>
-          <w:numId w:val="2"/>
-        </w:numPr>
-        <w:spacing w:after="0"/>
-      </w:pPr>
-      <w:r>
-        <w:t xml:space="preserve">byte </w:t>
-      </w:r>
-      <w:r>
-        <w:rPr>
+        <w:rPr>
+          <w:rFonts w:ascii="Courier New" w:hAnsi="Courier New" w:cs="Courier New"/>
           <w:b/>
           <w:bCs/>
-        </w:rPr>
-        <w:t>modo_</w:t>
-      </w:r>
-      <w:r>
-        <w:rPr>
+          <w:sz w:val="20"/>
+          <w:szCs w:val="20"/>
+        </w:rPr>
+      </w:pPr>
+      <w:r>
+        <w:rPr>
+          <w:rFonts w:ascii="Courier New" w:hAnsi="Courier New" w:cs="Courier New"/>
           <w:b/>
           <w:bCs/>
-        </w:rPr>
-        <w:t>3</w:t>
-      </w:r>
-      <w:r>
-        <w:t xml:space="preserve"> (</w:t>
-      </w:r>
-      <w:proofErr w:type="spellStart"/>
-      <w:r>
-        <w:t>void</w:t>
-      </w:r>
-      <w:proofErr w:type="spellEnd"/>
-      <w:r>
-        <w:t xml:space="preserve">) </w:t>
+          <w:sz w:val="20"/>
+          <w:szCs w:val="20"/>
+        </w:rPr>
+        <w:t>Globs</w:t>
+      </w:r>
+      <w:r>
+        <w:rPr>
+          <w:rFonts w:ascii="Courier New" w:hAnsi="Courier New" w:cs="Courier New"/>
+          <w:b/>
+          <w:bCs/>
+          <w:sz w:val="20"/>
+          <w:szCs w:val="20"/>
+        </w:rPr>
+        <w:t>.h</w:t>
+      </w:r>
+    </w:p>
+    <w:p>
+      <w:pPr>
+        <w:pBdr>
+          <w:top w:val="single" w:sz="4" w:space="1" w:color="auto"/>
+          <w:left w:val="single" w:sz="4" w:space="4" w:color="auto"/>
+          <w:bottom w:val="single" w:sz="4" w:space="2" w:color="auto"/>
+          <w:right w:val="single" w:sz="4" w:space="4" w:color="auto"/>
+        </w:pBdr>
+        <w:spacing w:after="0" w:line="276" w:lineRule="auto"/>
+        <w:jc w:val="both"/>
+        <w:rPr>
+          <w:rFonts w:ascii="Courier New" w:hAnsi="Courier New" w:cs="Courier New"/>
+          <w:sz w:val="20"/>
+          <w:szCs w:val="20"/>
+        </w:rPr>
+      </w:pPr>
+      <w:r>
+        <w:rPr>
+          <w:rFonts w:ascii="Courier New" w:hAnsi="Courier New" w:cs="Courier New"/>
+          <w:sz w:val="20"/>
+          <w:szCs w:val="20"/>
+        </w:rPr>
+        <w:t>// TESTE - Mensagens do modo de teste</w:t>
+      </w:r>
+    </w:p>
+    <w:p>
+      <w:pPr>
+        <w:pBdr>
+          <w:top w:val="single" w:sz="4" w:space="1" w:color="auto"/>
+          <w:left w:val="single" w:sz="4" w:space="4" w:color="auto"/>
+          <w:bottom w:val="single" w:sz="4" w:space="2" w:color="auto"/>
+          <w:right w:val="single" w:sz="4" w:space="4" w:color="auto"/>
+        </w:pBdr>
+        <w:spacing w:after="0" w:line="276" w:lineRule="auto"/>
+        <w:jc w:val="both"/>
+        <w:rPr>
+          <w:rFonts w:ascii="Courier New" w:hAnsi="Courier New" w:cs="Courier New"/>
+          <w:sz w:val="20"/>
+          <w:szCs w:val="20"/>
+        </w:rPr>
+      </w:pPr>
+      <w:r>
+        <w:rPr>
+          <w:rFonts w:ascii="Courier New" w:hAnsi="Courier New" w:cs="Courier New"/>
+          <w:sz w:val="20"/>
+          <w:szCs w:val="20"/>
+        </w:rPr>
+        <w:t>char *teste_msg[]={ "ERRO",             //0</w:t>
+      </w:r>
+    </w:p>
+    <w:p>
+      <w:pPr>
+        <w:pBdr>
+          <w:top w:val="single" w:sz="4" w:space="1" w:color="auto"/>
+          <w:left w:val="single" w:sz="4" w:space="4" w:color="auto"/>
+          <w:bottom w:val="single" w:sz="4" w:space="2" w:color="auto"/>
+          <w:right w:val="single" w:sz="4" w:space="4" w:color="auto"/>
+        </w:pBdr>
+        <w:spacing w:after="0" w:line="276" w:lineRule="auto"/>
+        <w:jc w:val="both"/>
+        <w:rPr>
+          <w:rFonts w:ascii="Courier New" w:hAnsi="Courier New" w:cs="Courier New"/>
+          <w:sz w:val="20"/>
+          <w:szCs w:val="20"/>
+        </w:rPr>
+      </w:pPr>
+      <w:r>
+        <w:rPr>
+          <w:rFonts w:ascii="Courier New" w:hAnsi="Courier New" w:cs="Courier New"/>
+          <w:sz w:val="20"/>
+          <w:szCs w:val="20"/>
+        </w:rPr>
+        <w:t xml:space="preserve">                    "1-LEDs",           //1</w:t>
+      </w:r>
+    </w:p>
+    <w:p>
+      <w:pPr>
+        <w:pBdr>
+          <w:top w:val="single" w:sz="4" w:space="1" w:color="auto"/>
+          <w:left w:val="single" w:sz="4" w:space="4" w:color="auto"/>
+          <w:bottom w:val="single" w:sz="4" w:space="2" w:color="auto"/>
+          <w:right w:val="single" w:sz="4" w:space="4" w:color="auto"/>
+        </w:pBdr>
+        <w:spacing w:after="0" w:line="276" w:lineRule="auto"/>
+        <w:jc w:val="both"/>
+        <w:rPr>
+          <w:rFonts w:ascii="Courier New" w:hAnsi="Courier New" w:cs="Courier New"/>
+          <w:sz w:val="20"/>
+          <w:szCs w:val="20"/>
+        </w:rPr>
+      </w:pPr>
+      <w:r>
+        <w:rPr>
+          <w:rFonts w:ascii="Courier New" w:hAnsi="Courier New" w:cs="Courier New"/>
+          <w:sz w:val="20"/>
+          <w:szCs w:val="20"/>
+        </w:rPr>
+        <w:t xml:space="preserve">                    "2-LCD",            //2</w:t>
+      </w:r>
+    </w:p>
+    <w:p>
+      <w:pPr>
+        <w:pBdr>
+          <w:top w:val="single" w:sz="4" w:space="1" w:color="auto"/>
+          <w:left w:val="single" w:sz="4" w:space="4" w:color="auto"/>
+          <w:bottom w:val="single" w:sz="4" w:space="2" w:color="auto"/>
+          <w:right w:val="single" w:sz="4" w:space="4" w:color="auto"/>
+        </w:pBdr>
+        <w:spacing w:after="0" w:line="276" w:lineRule="auto"/>
+        <w:jc w:val="both"/>
+        <w:rPr>
+          <w:rFonts w:ascii="Courier New" w:hAnsi="Courier New" w:cs="Courier New"/>
+          <w:sz w:val="20"/>
+          <w:szCs w:val="20"/>
+        </w:rPr>
+      </w:pPr>
+      <w:r>
+        <w:rPr>
+          <w:rFonts w:ascii="Courier New" w:hAnsi="Courier New" w:cs="Courier New"/>
+          <w:sz w:val="20"/>
+          <w:szCs w:val="20"/>
+        </w:rPr>
+        <w:t xml:space="preserve">                    "3-Teclado",        //3</w:t>
+      </w:r>
+    </w:p>
+    <w:p>
+      <w:pPr>
+        <w:pBdr>
+          <w:top w:val="single" w:sz="4" w:space="1" w:color="auto"/>
+          <w:left w:val="single" w:sz="4" w:space="4" w:color="auto"/>
+          <w:bottom w:val="single" w:sz="4" w:space="2" w:color="auto"/>
+          <w:right w:val="single" w:sz="4" w:space="4" w:color="auto"/>
+        </w:pBdr>
+        <w:spacing w:after="0" w:line="276" w:lineRule="auto"/>
+        <w:jc w:val="both"/>
+        <w:rPr>
+          <w:rFonts w:ascii="Courier New" w:hAnsi="Courier New" w:cs="Courier New"/>
+          <w:sz w:val="20"/>
+          <w:szCs w:val="20"/>
+        </w:rPr>
+      </w:pPr>
+      <w:r>
+        <w:rPr>
+          <w:rFonts w:ascii="Courier New" w:hAnsi="Courier New" w:cs="Courier New"/>
+          <w:sz w:val="20"/>
+          <w:szCs w:val="20"/>
+        </w:rPr>
+        <w:t xml:space="preserve">                    "4-TWI (I2C)",      //4</w:t>
+      </w:r>
+    </w:p>
+    <w:p>
+      <w:pPr>
+        <w:pBdr>
+          <w:top w:val="single" w:sz="4" w:space="1" w:color="auto"/>
+          <w:left w:val="single" w:sz="4" w:space="4" w:color="auto"/>
+          <w:bottom w:val="single" w:sz="4" w:space="2" w:color="auto"/>
+          <w:right w:val="single" w:sz="4" w:space="4" w:color="auto"/>
+        </w:pBdr>
+        <w:spacing w:after="0" w:line="276" w:lineRule="auto"/>
+        <w:jc w:val="both"/>
+        <w:rPr>
+          <w:rFonts w:ascii="Courier New" w:hAnsi="Courier New" w:cs="Courier New"/>
+          <w:sz w:val="20"/>
+          <w:szCs w:val="20"/>
+        </w:rPr>
+      </w:pPr>
+      <w:r>
+        <w:rPr>
+          <w:rFonts w:ascii="Courier New" w:hAnsi="Courier New" w:cs="Courier New"/>
+          <w:sz w:val="20"/>
+          <w:szCs w:val="20"/>
+        </w:rPr>
+        <w:t xml:space="preserve">                    "5-Acel e giro",    //5</w:t>
+      </w:r>
+    </w:p>
+    <w:p>
+      <w:pPr>
+        <w:pBdr>
+          <w:top w:val="single" w:sz="4" w:space="1" w:color="auto"/>
+          <w:left w:val="single" w:sz="4" w:space="4" w:color="auto"/>
+          <w:bottom w:val="single" w:sz="4" w:space="2" w:color="auto"/>
+          <w:right w:val="single" w:sz="4" w:space="4" w:color="auto"/>
+        </w:pBdr>
+        <w:spacing w:after="0" w:line="276" w:lineRule="auto"/>
+        <w:jc w:val="both"/>
+        <w:rPr>
+          <w:rFonts w:ascii="Courier New" w:hAnsi="Courier New" w:cs="Courier New"/>
+          <w:sz w:val="20"/>
+          <w:szCs w:val="20"/>
+        </w:rPr>
+      </w:pPr>
+      <w:r>
+        <w:rPr>
+          <w:rFonts w:ascii="Courier New" w:hAnsi="Courier New" w:cs="Courier New"/>
+          <w:sz w:val="20"/>
+          <w:szCs w:val="20"/>
+        </w:rPr>
+        <w:t xml:space="preserve">                    "6-Magnetometro",   //6</w:t>
+      </w:r>
+    </w:p>
+    <w:p>
+      <w:pPr>
+        <w:pBdr>
+          <w:top w:val="single" w:sz="4" w:space="1" w:color="auto"/>
+          <w:left w:val="single" w:sz="4" w:space="4" w:color="auto"/>
+          <w:bottom w:val="single" w:sz="4" w:space="2" w:color="auto"/>
+          <w:right w:val="single" w:sz="4" w:space="4" w:color="auto"/>
+        </w:pBdr>
+        <w:spacing w:after="0" w:line="276" w:lineRule="auto"/>
+        <w:jc w:val="both"/>
+        <w:rPr>
+          <w:rFonts w:ascii="Courier New" w:hAnsi="Courier New" w:cs="Courier New"/>
+          <w:sz w:val="20"/>
+          <w:szCs w:val="20"/>
+        </w:rPr>
+      </w:pPr>
+      <w:r>
+        <w:rPr>
+          <w:rFonts w:ascii="Courier New" w:hAnsi="Courier New" w:cs="Courier New"/>
+          <w:sz w:val="20"/>
+          <w:szCs w:val="20"/>
+        </w:rPr>
+        <w:t xml:space="preserve">                    "7-SRAM",           //7</w:t>
+      </w:r>
+    </w:p>
+    <w:p>
+      <w:pPr>
+        <w:pBdr>
+          <w:top w:val="single" w:sz="4" w:space="1" w:color="auto"/>
+          <w:left w:val="single" w:sz="4" w:space="4" w:color="auto"/>
+          <w:bottom w:val="single" w:sz="4" w:space="2" w:color="auto"/>
+          <w:right w:val="single" w:sz="4" w:space="4" w:color="auto"/>
+        </w:pBdr>
+        <w:spacing w:after="0" w:line="276" w:lineRule="auto"/>
+        <w:jc w:val="both"/>
+        <w:rPr>
+          <w:rFonts w:ascii="Courier New" w:hAnsi="Courier New" w:cs="Courier New"/>
+          <w:sz w:val="20"/>
+          <w:szCs w:val="20"/>
+        </w:rPr>
+      </w:pPr>
+      <w:r>
+        <w:rPr>
+          <w:rFonts w:ascii="Courier New" w:hAnsi="Courier New" w:cs="Courier New"/>
+          <w:sz w:val="20"/>
+          <w:szCs w:val="20"/>
+        </w:rPr>
+        <w:t xml:space="preserve">                    "8-FLASH",          //8</w:t>
+      </w:r>
+    </w:p>
+    <w:p>
+      <w:pPr>
+        <w:pBdr>
+          <w:top w:val="single" w:sz="4" w:space="1" w:color="auto"/>
+          <w:left w:val="single" w:sz="4" w:space="4" w:color="auto"/>
+          <w:bottom w:val="single" w:sz="4" w:space="2" w:color="auto"/>
+          <w:right w:val="single" w:sz="4" w:space="4" w:color="auto"/>
+        </w:pBdr>
+        <w:spacing w:after="0" w:line="276" w:lineRule="auto"/>
+        <w:jc w:val="both"/>
+        <w:rPr>
+          <w:rFonts w:ascii="Courier New" w:hAnsi="Courier New" w:cs="Courier New"/>
+          <w:sz w:val="20"/>
+          <w:szCs w:val="20"/>
+        </w:rPr>
+      </w:pPr>
+      <w:r>
+        <w:rPr>
+          <w:rFonts w:ascii="Courier New" w:hAnsi="Courier New" w:cs="Courier New"/>
+          <w:sz w:val="20"/>
+          <w:szCs w:val="20"/>
+        </w:rPr>
+        <w:t xml:space="preserve">                    "9-GPS: Tudo",      //9</w:t>
+      </w:r>
+    </w:p>
+    <w:p>
+      <w:pPr>
+        <w:pBdr>
+          <w:top w:val="single" w:sz="4" w:space="1" w:color="auto"/>
+          <w:left w:val="single" w:sz="4" w:space="4" w:color="auto"/>
+          <w:bottom w:val="single" w:sz="4" w:space="2" w:color="auto"/>
+          <w:right w:val="single" w:sz="4" w:space="4" w:color="auto"/>
+        </w:pBdr>
+        <w:spacing w:after="0" w:line="276" w:lineRule="auto"/>
+        <w:jc w:val="both"/>
+        <w:rPr>
+          <w:rFonts w:ascii="Courier New" w:hAnsi="Courier New" w:cs="Courier New"/>
+          <w:sz w:val="20"/>
+          <w:szCs w:val="20"/>
+        </w:rPr>
+      </w:pPr>
+      <w:r>
+        <w:rPr>
+          <w:rFonts w:ascii="Courier New" w:hAnsi="Courier New" w:cs="Courier New"/>
+          <w:sz w:val="20"/>
+          <w:szCs w:val="20"/>
+        </w:rPr>
+        <w:t xml:space="preserve">                    "10-GPS: RMC GSA",  //10</w:t>
+      </w:r>
+    </w:p>
+    <w:p>
+      <w:pPr>
+        <w:pBdr>
+          <w:top w:val="single" w:sz="4" w:space="1" w:color="auto"/>
+          <w:left w:val="single" w:sz="4" w:space="4" w:color="auto"/>
+          <w:bottom w:val="single" w:sz="4" w:space="2" w:color="auto"/>
+          <w:right w:val="single" w:sz="4" w:space="4" w:color="auto"/>
+        </w:pBdr>
+        <w:spacing w:after="0" w:line="276" w:lineRule="auto"/>
+        <w:jc w:val="both"/>
+        <w:rPr>
+          <w:rFonts w:ascii="Courier New" w:hAnsi="Courier New" w:cs="Courier New"/>
+          <w:sz w:val="20"/>
+          <w:szCs w:val="20"/>
+        </w:rPr>
+      </w:pPr>
+      <w:r>
+        <w:rPr>
+          <w:rFonts w:ascii="Courier New" w:hAnsi="Courier New" w:cs="Courier New"/>
+          <w:sz w:val="20"/>
+          <w:szCs w:val="20"/>
+        </w:rPr>
+        <w:t xml:space="preserve">                    "11-GPS:U-Center",  //11</w:t>
+      </w:r>
+    </w:p>
+    <w:p>
+      <w:pPr>
+        <w:pBdr>
+          <w:top w:val="single" w:sz="4" w:space="1" w:color="auto"/>
+          <w:left w:val="single" w:sz="4" w:space="4" w:color="auto"/>
+          <w:bottom w:val="single" w:sz="4" w:space="2" w:color="auto"/>
+          <w:right w:val="single" w:sz="4" w:space="4" w:color="auto"/>
+        </w:pBdr>
+        <w:spacing w:after="0" w:line="276" w:lineRule="auto"/>
+        <w:jc w:val="both"/>
+        <w:rPr>
+          <w:rFonts w:ascii="Courier New" w:hAnsi="Courier New" w:cs="Courier New"/>
+          <w:sz w:val="20"/>
+          <w:szCs w:val="20"/>
+          <w:lang w:val="en-US"/>
+        </w:rPr>
+      </w:pPr>
+      <w:r>
+        <w:rPr>
+          <w:rFonts w:ascii="Courier New" w:hAnsi="Courier New" w:cs="Courier New"/>
+          <w:sz w:val="20"/>
+          <w:szCs w:val="20"/>
+        </w:rPr>
+        <w:t xml:space="preserve">                    </w:t>
+      </w:r>
+      <w:r>
+        <w:rPr>
+          <w:rFonts w:ascii="Courier New" w:hAnsi="Courier New" w:cs="Courier New"/>
+          <w:sz w:val="20"/>
+          <w:szCs w:val="20"/>
+          <w:lang w:val="en-US"/>
+        </w:rPr>
+        <w:t>"12-MPU--&gt;MatLab",  //12</w:t>
+      </w:r>
+    </w:p>
+    <w:p>
+      <w:pPr>
+        <w:pBdr>
+          <w:top w:val="single" w:sz="4" w:space="1" w:color="auto"/>
+          <w:left w:val="single" w:sz="4" w:space="4" w:color="auto"/>
+          <w:bottom w:val="single" w:sz="4" w:space="2" w:color="auto"/>
+          <w:right w:val="single" w:sz="4" w:space="4" w:color="auto"/>
+        </w:pBdr>
+        <w:spacing w:after="0" w:line="276" w:lineRule="auto"/>
+        <w:jc w:val="both"/>
+        <w:rPr>
+          <w:rFonts w:ascii="Courier New" w:hAnsi="Courier New" w:cs="Courier New"/>
+          <w:sz w:val="20"/>
+          <w:szCs w:val="20"/>
+          <w:lang w:val="en-US"/>
+        </w:rPr>
+      </w:pPr>
+      <w:r>
+        <w:rPr>
+          <w:rFonts w:ascii="Courier New" w:hAnsi="Courier New" w:cs="Courier New"/>
+          <w:sz w:val="20"/>
+          <w:szCs w:val="20"/>
+          <w:lang w:val="en-US"/>
+        </w:rPr>
+        <w:t xml:space="preserve">                    "13-Blue Tooth",    //13</w:t>
+      </w:r>
+    </w:p>
+    <w:p>
+      <w:pPr>
+        <w:pBdr>
+          <w:top w:val="single" w:sz="4" w:space="1" w:color="auto"/>
+          <w:left w:val="single" w:sz="4" w:space="4" w:color="auto"/>
+          <w:bottom w:val="single" w:sz="4" w:space="2" w:color="auto"/>
+          <w:right w:val="single" w:sz="4" w:space="4" w:color="auto"/>
+        </w:pBdr>
+        <w:spacing w:after="0" w:line="276" w:lineRule="auto"/>
+        <w:jc w:val="both"/>
+        <w:rPr>
+          <w:rFonts w:ascii="Courier New" w:hAnsi="Courier New" w:cs="Courier New"/>
+          <w:sz w:val="20"/>
+          <w:szCs w:val="20"/>
+          <w:lang w:val="en-US"/>
+        </w:rPr>
+      </w:pPr>
+      <w:r>
+        <w:rPr>
+          <w:rFonts w:ascii="Courier New" w:hAnsi="Courier New" w:cs="Courier New"/>
+          <w:sz w:val="20"/>
+          <w:szCs w:val="20"/>
+          <w:lang w:val="en-US"/>
+        </w:rPr>
+        <w:t xml:space="preserve">                    "14-Vazio",         //14</w:t>
+      </w:r>
+    </w:p>
+    <w:p>
+      <w:pPr>
+        <w:pBdr>
+          <w:top w:val="single" w:sz="4" w:space="1" w:color="auto"/>
+          <w:left w:val="single" w:sz="4" w:space="4" w:color="auto"/>
+          <w:bottom w:val="single" w:sz="4" w:space="2" w:color="auto"/>
+          <w:right w:val="single" w:sz="4" w:space="4" w:color="auto"/>
+        </w:pBdr>
+        <w:spacing w:after="0" w:line="276" w:lineRule="auto"/>
+        <w:jc w:val="both"/>
+        <w:rPr>
+          <w:rFonts w:ascii="Courier New" w:hAnsi="Courier New" w:cs="Courier New"/>
+          <w:sz w:val="20"/>
+          <w:szCs w:val="20"/>
+        </w:rPr>
+      </w:pPr>
+      <w:r>
+        <w:rPr>
+          <w:rFonts w:ascii="Courier New" w:hAnsi="Courier New" w:cs="Courier New"/>
+          <w:sz w:val="20"/>
+          <w:szCs w:val="20"/>
+          <w:lang w:val="en-US"/>
+        </w:rPr>
+        <w:t xml:space="preserve">                    </w:t>
+      </w:r>
+      <w:r>
+        <w:rPr>
+          <w:rFonts w:ascii="Courier New" w:hAnsi="Courier New" w:cs="Courier New"/>
+          <w:sz w:val="20"/>
+          <w:szCs w:val="20"/>
+        </w:rPr>
+        <w:t>"15-Vazio",         //15</w:t>
+      </w:r>
+    </w:p>
+    <w:p>
+      <w:pPr>
+        <w:pBdr>
+          <w:top w:val="single" w:sz="4" w:space="1" w:color="auto"/>
+          <w:left w:val="single" w:sz="4" w:space="4" w:color="auto"/>
+          <w:bottom w:val="single" w:sz="4" w:space="2" w:color="auto"/>
+          <w:right w:val="single" w:sz="4" w:space="4" w:color="auto"/>
+        </w:pBdr>
+        <w:spacing w:after="0" w:line="276" w:lineRule="auto"/>
+        <w:jc w:val="both"/>
+        <w:rPr>
+          <w:rFonts w:ascii="Courier New" w:hAnsi="Courier New" w:cs="Courier New"/>
+          <w:sz w:val="20"/>
+          <w:szCs w:val="20"/>
+        </w:rPr>
+      </w:pPr>
+      <w:r>
+        <w:rPr>
+          <w:rFonts w:ascii="Courier New" w:hAnsi="Courier New" w:cs="Courier New"/>
+          <w:sz w:val="20"/>
+          <w:szCs w:val="20"/>
+        </w:rPr>
+        <w:t xml:space="preserve">                    "16-Vazio",         //16</w:t>
+      </w:r>
+    </w:p>
+    <w:p>
+      <w:pPr>
+        <w:pBdr>
+          <w:top w:val="single" w:sz="4" w:space="1" w:color="auto"/>
+          <w:left w:val="single" w:sz="4" w:space="4" w:color="auto"/>
+          <w:bottom w:val="single" w:sz="4" w:space="2" w:color="auto"/>
+          <w:right w:val="single" w:sz="4" w:space="4" w:color="auto"/>
+        </w:pBdr>
+        <w:spacing w:after="0" w:line="276" w:lineRule="auto"/>
+        <w:jc w:val="both"/>
+        <w:rPr>
+          <w:rFonts w:ascii="Courier New" w:hAnsi="Courier New" w:cs="Courier New"/>
+          <w:sz w:val="20"/>
+          <w:szCs w:val="20"/>
+        </w:rPr>
+      </w:pPr>
+      <w:r>
+        <w:rPr>
+          <w:rFonts w:ascii="Courier New" w:hAnsi="Courier New" w:cs="Courier New"/>
+          <w:sz w:val="20"/>
+          <w:szCs w:val="20"/>
+        </w:rPr>
+        <w:t xml:space="preserve">                    "17-Vazio"};        //17</w:t>
+      </w:r>
+    </w:p>
+    <w:p>
+      <w:pPr>
+        <w:pBdr>
+          <w:top w:val="single" w:sz="4" w:space="1" w:color="auto"/>
+          <w:left w:val="single" w:sz="4" w:space="4" w:color="auto"/>
+          <w:bottom w:val="single" w:sz="4" w:space="2" w:color="auto"/>
+          <w:right w:val="single" w:sz="4" w:space="4" w:color="auto"/>
+        </w:pBdr>
+        <w:spacing w:after="0" w:line="276" w:lineRule="auto"/>
+        <w:jc w:val="both"/>
+        <w:rPr>
+          <w:rFonts w:ascii="Courier New" w:hAnsi="Courier New" w:cs="Courier New"/>
+          <w:sz w:val="20"/>
+          <w:szCs w:val="20"/>
+        </w:rPr>
+      </w:pPr>
+      <w:r>
+        <w:rPr>
+          <w:rFonts w:ascii="Courier New" w:hAnsi="Courier New" w:cs="Courier New"/>
+          <w:sz w:val="20"/>
+          <w:szCs w:val="20"/>
+        </w:rPr>
+        <w:t xml:space="preserve">                    </w:t>
+      </w:r>
+    </w:p>
+    <w:p>
+      <w:pPr>
+        <w:pBdr>
+          <w:top w:val="single" w:sz="4" w:space="1" w:color="auto"/>
+          <w:left w:val="single" w:sz="4" w:space="4" w:color="auto"/>
+          <w:bottom w:val="single" w:sz="4" w:space="2" w:color="auto"/>
+          <w:right w:val="single" w:sz="4" w:space="4" w:color="auto"/>
+        </w:pBdr>
+        <w:spacing w:after="0" w:line="276" w:lineRule="auto"/>
+        <w:jc w:val="both"/>
+        <w:rPr>
+          <w:rFonts w:ascii="Courier New" w:hAnsi="Courier New" w:cs="Courier New"/>
+          <w:sz w:val="20"/>
+          <w:szCs w:val="20"/>
+        </w:rPr>
+      </w:pPr>
+      <w:r>
+        <w:rPr>
+          <w:rFonts w:ascii="Courier New" w:hAnsi="Courier New" w:cs="Courier New"/>
+          <w:sz w:val="20"/>
+          <w:szCs w:val="20"/>
+        </w:rPr>
+        <w:t>// OPERA - Mensagens do modo de Operação</w:t>
+      </w:r>
+    </w:p>
+    <w:p>
+      <w:pPr>
+        <w:pBdr>
+          <w:top w:val="single" w:sz="4" w:space="1" w:color="auto"/>
+          <w:left w:val="single" w:sz="4" w:space="4" w:color="auto"/>
+          <w:bottom w:val="single" w:sz="4" w:space="2" w:color="auto"/>
+          <w:right w:val="single" w:sz="4" w:space="4" w:color="auto"/>
+        </w:pBdr>
+        <w:spacing w:after="0" w:line="276" w:lineRule="auto"/>
+        <w:jc w:val="both"/>
+        <w:rPr>
+          <w:rFonts w:ascii="Courier New" w:hAnsi="Courier New" w:cs="Courier New"/>
+          <w:sz w:val="20"/>
+          <w:szCs w:val="20"/>
+        </w:rPr>
+      </w:pPr>
+      <w:r>
+        <w:rPr>
+          <w:rFonts w:ascii="Courier New" w:hAnsi="Courier New" w:cs="Courier New"/>
+          <w:sz w:val="20"/>
+          <w:szCs w:val="20"/>
+        </w:rPr>
+        <w:t>char *opera_msg[]={ "ERRO",     //0</w:t>
+      </w:r>
+    </w:p>
+    <w:p>
+      <w:pPr>
+        <w:pBdr>
+          <w:top w:val="single" w:sz="4" w:space="1" w:color="auto"/>
+          <w:left w:val="single" w:sz="4" w:space="4" w:color="auto"/>
+          <w:bottom w:val="single" w:sz="4" w:space="2" w:color="auto"/>
+          <w:right w:val="single" w:sz="4" w:space="4" w:color="auto"/>
+        </w:pBdr>
+        <w:spacing w:after="0" w:line="276" w:lineRule="auto"/>
+        <w:jc w:val="both"/>
+        <w:rPr>
+          <w:rFonts w:ascii="Courier New" w:hAnsi="Courier New" w:cs="Courier New"/>
+          <w:sz w:val="20"/>
+          <w:szCs w:val="20"/>
+        </w:rPr>
+      </w:pPr>
+      <w:r>
+        <w:rPr>
+          <w:rFonts w:ascii="Courier New" w:hAnsi="Courier New" w:cs="Courier New"/>
+          <w:sz w:val="20"/>
+          <w:szCs w:val="20"/>
+        </w:rPr>
+        <w:t xml:space="preserve">                    "1-Vazio",  //1</w:t>
+      </w:r>
+    </w:p>
+    <w:p>
+      <w:pPr>
+        <w:pBdr>
+          <w:top w:val="single" w:sz="4" w:space="1" w:color="auto"/>
+          <w:left w:val="single" w:sz="4" w:space="4" w:color="auto"/>
+          <w:bottom w:val="single" w:sz="4" w:space="2" w:color="auto"/>
+          <w:right w:val="single" w:sz="4" w:space="4" w:color="auto"/>
+        </w:pBdr>
+        <w:spacing w:after="0" w:line="276" w:lineRule="auto"/>
+        <w:jc w:val="both"/>
+        <w:rPr>
+          <w:rFonts w:ascii="Courier New" w:hAnsi="Courier New" w:cs="Courier New"/>
+          <w:sz w:val="20"/>
+          <w:szCs w:val="20"/>
+        </w:rPr>
+      </w:pPr>
+      <w:r>
+        <w:rPr>
+          <w:rFonts w:ascii="Courier New" w:hAnsi="Courier New" w:cs="Courier New"/>
+          <w:sz w:val="20"/>
+          <w:szCs w:val="20"/>
+        </w:rPr>
+        <w:t xml:space="preserve">                    "2-Vazio",  //2</w:t>
+      </w:r>
+    </w:p>
+    <w:p>
+      <w:pPr>
+        <w:pBdr>
+          <w:top w:val="single" w:sz="4" w:space="1" w:color="auto"/>
+          <w:left w:val="single" w:sz="4" w:space="4" w:color="auto"/>
+          <w:bottom w:val="single" w:sz="4" w:space="2" w:color="auto"/>
+          <w:right w:val="single" w:sz="4" w:space="4" w:color="auto"/>
+        </w:pBdr>
+        <w:spacing w:after="0" w:line="276" w:lineRule="auto"/>
+        <w:jc w:val="both"/>
+        <w:rPr>
+          <w:rFonts w:ascii="Courier New" w:hAnsi="Courier New" w:cs="Courier New"/>
+          <w:sz w:val="20"/>
+          <w:szCs w:val="20"/>
+        </w:rPr>
+      </w:pPr>
+      <w:r>
+        <w:rPr>
+          <w:rFonts w:ascii="Courier New" w:hAnsi="Courier New" w:cs="Courier New"/>
+          <w:sz w:val="20"/>
+          <w:szCs w:val="20"/>
+        </w:rPr>
+        <w:t xml:space="preserve">                    "3-vazio",  //3</w:t>
+      </w:r>
+    </w:p>
+    <w:p>
+      <w:pPr>
+        <w:pBdr>
+          <w:top w:val="single" w:sz="4" w:space="1" w:color="auto"/>
+          <w:left w:val="single" w:sz="4" w:space="4" w:color="auto"/>
+          <w:bottom w:val="single" w:sz="4" w:space="2" w:color="auto"/>
+          <w:right w:val="single" w:sz="4" w:space="4" w:color="auto"/>
+        </w:pBdr>
+        <w:spacing w:after="0" w:line="276" w:lineRule="auto"/>
+        <w:jc w:val="both"/>
+        <w:rPr>
+          <w:rFonts w:ascii="Courier New" w:hAnsi="Courier New" w:cs="Courier New"/>
+          <w:sz w:val="20"/>
+          <w:szCs w:val="20"/>
+        </w:rPr>
+      </w:pPr>
+      <w:r>
+        <w:rPr>
+          <w:rFonts w:ascii="Courier New" w:hAnsi="Courier New" w:cs="Courier New"/>
+          <w:sz w:val="20"/>
+          <w:szCs w:val="20"/>
+        </w:rPr>
+        <w:t xml:space="preserve">                    "4-Vazio",  //4</w:t>
+      </w:r>
+    </w:p>
+    <w:p>
+      <w:pPr>
+        <w:pBdr>
+          <w:top w:val="single" w:sz="4" w:space="1" w:color="auto"/>
+          <w:left w:val="single" w:sz="4" w:space="4" w:color="auto"/>
+          <w:bottom w:val="single" w:sz="4" w:space="2" w:color="auto"/>
+          <w:right w:val="single" w:sz="4" w:space="4" w:color="auto"/>
+        </w:pBdr>
+        <w:spacing w:after="0" w:line="276" w:lineRule="auto"/>
+        <w:jc w:val="both"/>
+        <w:rPr>
+          <w:rFonts w:ascii="Courier New" w:hAnsi="Courier New" w:cs="Courier New"/>
+          <w:sz w:val="20"/>
+          <w:szCs w:val="20"/>
+        </w:rPr>
+      </w:pPr>
+      <w:r>
+        <w:rPr>
+          <w:rFonts w:ascii="Courier New" w:hAnsi="Courier New" w:cs="Courier New"/>
+          <w:sz w:val="20"/>
+          <w:szCs w:val="20"/>
+        </w:rPr>
+        <w:t xml:space="preserve">                    "5-Vazio",  //5</w:t>
+      </w:r>
+    </w:p>
+    <w:p>
+      <w:pPr>
+        <w:pBdr>
+          <w:top w:val="single" w:sz="4" w:space="1" w:color="auto"/>
+          <w:left w:val="single" w:sz="4" w:space="4" w:color="auto"/>
+          <w:bottom w:val="single" w:sz="4" w:space="2" w:color="auto"/>
+          <w:right w:val="single" w:sz="4" w:space="4" w:color="auto"/>
+        </w:pBdr>
+        <w:spacing w:after="0" w:line="276" w:lineRule="auto"/>
+        <w:jc w:val="both"/>
+        <w:rPr>
+          <w:rFonts w:ascii="Courier New" w:hAnsi="Courier New" w:cs="Courier New"/>
+          <w:sz w:val="20"/>
+          <w:szCs w:val="20"/>
+        </w:rPr>
+      </w:pPr>
+      <w:r>
+        <w:rPr>
+          <w:rFonts w:ascii="Courier New" w:hAnsi="Courier New" w:cs="Courier New"/>
+          <w:sz w:val="20"/>
+          <w:szCs w:val="20"/>
+        </w:rPr>
+        <w:t xml:space="preserve">                    "6-Vazio",  //6</w:t>
+      </w:r>
+    </w:p>
+    <w:p>
+      <w:pPr>
+        <w:pBdr>
+          <w:top w:val="single" w:sz="4" w:space="1" w:color="auto"/>
+          <w:left w:val="single" w:sz="4" w:space="4" w:color="auto"/>
+          <w:bottom w:val="single" w:sz="4" w:space="2" w:color="auto"/>
+          <w:right w:val="single" w:sz="4" w:space="4" w:color="auto"/>
+        </w:pBdr>
+        <w:spacing w:after="0" w:line="276" w:lineRule="auto"/>
+        <w:jc w:val="both"/>
+        <w:rPr>
+          <w:rFonts w:ascii="Courier New" w:hAnsi="Courier New" w:cs="Courier New"/>
+          <w:sz w:val="20"/>
+          <w:szCs w:val="20"/>
+        </w:rPr>
+      </w:pPr>
+      <w:r>
+        <w:rPr>
+          <w:rFonts w:ascii="Courier New" w:hAnsi="Courier New" w:cs="Courier New"/>
+          <w:sz w:val="20"/>
+          <w:szCs w:val="20"/>
+        </w:rPr>
+        <w:t xml:space="preserve">                    "7-Vazio"}; //7</w:t>
       </w:r>
     </w:p>
     <w:p>
@@ -969,91 +2157,926 @@
         <w:spacing w:after="0"/>
       </w:pPr>
       <w:r>
-        <w:t xml:space="preserve">Modo </w:t>
-      </w:r>
-      <w:r>
-        <w:t>3</w:t>
+        <w:t xml:space="preserve">                    </w:t>
       </w:r>
     </w:p>
     <w:p>
       <w:pPr>
         <w:pStyle w:val="PargrafodaLista"/>
         <w:spacing w:after="0"/>
-      </w:pPr>
-    </w:p>
-    <w:p>
-      <w:pPr>
-        <w:pStyle w:val="PargrafodaLista"/>
-        <w:numPr>
-          <w:ilvl w:val="0"/>
-          <w:numId w:val="2"/>
-        </w:numPr>
-        <w:spacing w:after="0"/>
-      </w:pPr>
-      <w:r>
-        <w:t xml:space="preserve">byte </w:t>
-      </w:r>
-      <w:r>
-        <w:rPr>
+        <w:rPr>
+          <w:rFonts w:ascii="Courier New" w:hAnsi="Courier New" w:cs="Courier New"/>
           <w:b/>
           <w:bCs/>
-        </w:rPr>
-        <w:t>modo_</w:t>
-      </w:r>
-      <w:r>
-        <w:rPr>
+          <w:sz w:val="20"/>
+          <w:szCs w:val="20"/>
+        </w:rPr>
+      </w:pPr>
+      <w:r>
+        <w:rPr>
+          <w:rFonts w:ascii="Courier New" w:hAnsi="Courier New" w:cs="Courier New"/>
           <w:b/>
           <w:bCs/>
-        </w:rPr>
-        <w:t>4</w:t>
-      </w:r>
-      <w:r>
-        <w:t xml:space="preserve"> (</w:t>
-      </w:r>
-      <w:proofErr w:type="spellStart"/>
-      <w:r>
-        <w:t>void</w:t>
-      </w:r>
-      <w:proofErr w:type="spellEnd"/>
-      <w:r>
-        <w:t xml:space="preserve">) </w:t>
-      </w:r>
-    </w:p>
-    <w:p>
-      <w:pPr>
-        <w:pStyle w:val="PargrafodaLista"/>
-        <w:spacing w:after="0"/>
-      </w:pPr>
-      <w:r>
-        <w:t xml:space="preserve">Modo </w:t>
-      </w:r>
-      <w:r>
-        <w:t>4</w:t>
-      </w:r>
-    </w:p>
-    <w:p>
-      <w:pPr>
-        <w:pStyle w:val="PargrafodaLista"/>
-        <w:spacing w:after="0"/>
-      </w:pPr>
-    </w:p>
-    <w:p>
-      <w:pPr>
-        <w:pStyle w:val="PargrafodaLista"/>
-        <w:spacing w:after="0"/>
-      </w:pPr>
-    </w:p>
-    <w:p>
-      <w:pPr>
-        <w:pStyle w:val="PargrafodaLista"/>
-        <w:spacing w:after="0"/>
-      </w:pPr>
-    </w:p>
-    <w:p>
-      <w:pPr>
-        <w:pStyle w:val="PargrafodaLista"/>
-        <w:spacing w:after="0"/>
-      </w:pPr>
+          <w:sz w:val="20"/>
+          <w:szCs w:val="20"/>
+        </w:rPr>
+        <w:t>CXP</w:t>
+      </w:r>
+    </w:p>
+    <w:p>
+      <w:pPr>
+        <w:pBdr>
+          <w:top w:val="single" w:sz="4" w:space="1" w:color="auto"/>
+          <w:left w:val="single" w:sz="4" w:space="4" w:color="auto"/>
+          <w:bottom w:val="single" w:sz="4" w:space="2" w:color="auto"/>
+          <w:right w:val="single" w:sz="4" w:space="4" w:color="auto"/>
+        </w:pBdr>
+        <w:spacing w:after="0" w:line="276" w:lineRule="auto"/>
+        <w:jc w:val="both"/>
+        <w:rPr>
+          <w:rFonts w:ascii="Courier New" w:hAnsi="Courier New" w:cs="Courier New"/>
+          <w:sz w:val="20"/>
+          <w:szCs w:val="20"/>
+        </w:rPr>
+      </w:pPr>
+      <w:r>
+        <w:rPr>
+          <w:rFonts w:ascii="Courier New" w:hAnsi="Courier New" w:cs="Courier New"/>
+          <w:sz w:val="20"/>
+          <w:szCs w:val="20"/>
+        </w:rPr>
+        <w:t>// Selecionar o modo</w:t>
+      </w:r>
+    </w:p>
+    <w:p>
+      <w:pPr>
+        <w:pBdr>
+          <w:top w:val="single" w:sz="4" w:space="1" w:color="auto"/>
+          <w:left w:val="single" w:sz="4" w:space="4" w:color="auto"/>
+          <w:bottom w:val="single" w:sz="4" w:space="2" w:color="auto"/>
+          <w:right w:val="single" w:sz="4" w:space="4" w:color="auto"/>
+        </w:pBdr>
+        <w:spacing w:after="0" w:line="276" w:lineRule="auto"/>
+        <w:jc w:val="both"/>
+        <w:rPr>
+          <w:rFonts w:ascii="Courier New" w:hAnsi="Courier New" w:cs="Courier New"/>
+          <w:sz w:val="20"/>
+          <w:szCs w:val="20"/>
+        </w:rPr>
+      </w:pPr>
+      <w:r>
+        <w:rPr>
+          <w:rFonts w:ascii="Courier New" w:hAnsi="Courier New" w:cs="Courier New"/>
+          <w:sz w:val="20"/>
+          <w:szCs w:val="20"/>
+        </w:rPr>
+        <w:t>// Serve selecionar modo de Operação</w:t>
+      </w:r>
+    </w:p>
+    <w:p>
+      <w:pPr>
+        <w:pBdr>
+          <w:top w:val="single" w:sz="4" w:space="1" w:color="auto"/>
+          <w:left w:val="single" w:sz="4" w:space="4" w:color="auto"/>
+          <w:bottom w:val="single" w:sz="4" w:space="2" w:color="auto"/>
+          <w:right w:val="single" w:sz="4" w:space="4" w:color="auto"/>
+        </w:pBdr>
+        <w:spacing w:after="0" w:line="276" w:lineRule="auto"/>
+        <w:jc w:val="both"/>
+        <w:rPr>
+          <w:rFonts w:ascii="Courier New" w:hAnsi="Courier New" w:cs="Courier New"/>
+          <w:sz w:val="20"/>
+          <w:szCs w:val="20"/>
+        </w:rPr>
+      </w:pPr>
+      <w:r>
+        <w:rPr>
+          <w:rFonts w:ascii="Courier New" w:hAnsi="Courier New" w:cs="Courier New"/>
+          <w:sz w:val="20"/>
+          <w:szCs w:val="20"/>
+        </w:rPr>
+        <w:t>// Serve selecionar modo de Teste</w:t>
+      </w:r>
+    </w:p>
+    <w:p>
+      <w:pPr>
+        <w:pBdr>
+          <w:top w:val="single" w:sz="4" w:space="1" w:color="auto"/>
+          <w:left w:val="single" w:sz="4" w:space="4" w:color="auto"/>
+          <w:bottom w:val="single" w:sz="4" w:space="2" w:color="auto"/>
+          <w:right w:val="single" w:sz="4" w:space="4" w:color="auto"/>
+        </w:pBdr>
+        <w:spacing w:after="0" w:line="276" w:lineRule="auto"/>
+        <w:jc w:val="both"/>
+        <w:rPr>
+          <w:rFonts w:ascii="Courier New" w:hAnsi="Courier New" w:cs="Courier New"/>
+          <w:sz w:val="20"/>
+          <w:szCs w:val="20"/>
+        </w:rPr>
+      </w:pPr>
+      <w:r>
+        <w:rPr>
+          <w:rFonts w:ascii="Courier New" w:hAnsi="Courier New" w:cs="Courier New"/>
+          <w:sz w:val="20"/>
+          <w:szCs w:val="20"/>
+        </w:rPr>
+        <w:t>// A linha 0 é preparada por quem chama</w:t>
+      </w:r>
+    </w:p>
+    <w:p>
+      <w:pPr>
+        <w:pBdr>
+          <w:top w:val="single" w:sz="4" w:space="1" w:color="auto"/>
+          <w:left w:val="single" w:sz="4" w:space="4" w:color="auto"/>
+          <w:bottom w:val="single" w:sz="4" w:space="2" w:color="auto"/>
+          <w:right w:val="single" w:sz="4" w:space="4" w:color="auto"/>
+        </w:pBdr>
+        <w:spacing w:after="0" w:line="276" w:lineRule="auto"/>
+        <w:jc w:val="both"/>
+        <w:rPr>
+          <w:rFonts w:ascii="Courier New" w:hAnsi="Courier New" w:cs="Courier New"/>
+          <w:sz w:val="20"/>
+          <w:szCs w:val="20"/>
+        </w:rPr>
+      </w:pPr>
+      <w:r>
+        <w:rPr>
+          <w:rFonts w:ascii="Courier New" w:hAnsi="Courier New" w:cs="Courier New"/>
+          <w:sz w:val="20"/>
+          <w:szCs w:val="20"/>
+        </w:rPr>
+        <w:t>// Usa as linhas 1, 2 e 3</w:t>
+      </w:r>
+    </w:p>
+    <w:p>
+      <w:pPr>
+        <w:pBdr>
+          <w:top w:val="single" w:sz="4" w:space="1" w:color="auto"/>
+          <w:left w:val="single" w:sz="4" w:space="4" w:color="auto"/>
+          <w:bottom w:val="single" w:sz="4" w:space="2" w:color="auto"/>
+          <w:right w:val="single" w:sz="4" w:space="4" w:color="auto"/>
+        </w:pBdr>
+        <w:spacing w:after="0" w:line="276" w:lineRule="auto"/>
+        <w:jc w:val="both"/>
+        <w:rPr>
+          <w:rFonts w:ascii="Courier New" w:hAnsi="Courier New" w:cs="Courier New"/>
+          <w:sz w:val="20"/>
+          <w:szCs w:val="20"/>
+        </w:rPr>
+      </w:pPr>
+      <w:r>
+        <w:rPr>
+          <w:rFonts w:ascii="Courier New" w:hAnsi="Courier New" w:cs="Courier New"/>
+          <w:sz w:val="20"/>
+          <w:szCs w:val="20"/>
+        </w:rPr>
+        <w:t>byte sel_modo(char *msg[], byte total){</w:t>
+      </w:r>
+    </w:p>
+    <w:p>
+      <w:pPr>
+        <w:pBdr>
+          <w:top w:val="single" w:sz="4" w:space="1" w:color="auto"/>
+          <w:left w:val="single" w:sz="4" w:space="4" w:color="auto"/>
+          <w:bottom w:val="single" w:sz="4" w:space="2" w:color="auto"/>
+          <w:right w:val="single" w:sz="4" w:space="4" w:color="auto"/>
+        </w:pBdr>
+        <w:spacing w:after="0" w:line="276" w:lineRule="auto"/>
+        <w:jc w:val="both"/>
+        <w:rPr>
+          <w:rFonts w:ascii="Courier New" w:hAnsi="Courier New" w:cs="Courier New"/>
+          <w:sz w:val="20"/>
+          <w:szCs w:val="20"/>
+        </w:rPr>
+      </w:pPr>
+      <w:r>
+        <w:rPr>
+          <w:rFonts w:ascii="Courier New" w:hAnsi="Courier New" w:cs="Courier New"/>
+          <w:sz w:val="20"/>
+          <w:szCs w:val="20"/>
+        </w:rPr>
+        <w:t xml:space="preserve">  byte prov=total;    //provisório = 1, 2, ..., OPERA_TOT</w:t>
+      </w:r>
+    </w:p>
+    <w:p>
+      <w:pPr>
+        <w:pBdr>
+          <w:top w:val="single" w:sz="4" w:space="1" w:color="auto"/>
+          <w:left w:val="single" w:sz="4" w:space="4" w:color="auto"/>
+          <w:bottom w:val="single" w:sz="4" w:space="2" w:color="auto"/>
+          <w:right w:val="single" w:sz="4" w:space="4" w:color="auto"/>
+        </w:pBdr>
+        <w:spacing w:after="0" w:line="276" w:lineRule="auto"/>
+        <w:jc w:val="both"/>
+        <w:rPr>
+          <w:rFonts w:ascii="Courier New" w:hAnsi="Courier New" w:cs="Courier New"/>
+          <w:sz w:val="20"/>
+          <w:szCs w:val="20"/>
+          <w:lang w:val="en-US"/>
+        </w:rPr>
+      </w:pPr>
+      <w:r>
+        <w:rPr>
+          <w:rFonts w:ascii="Courier New" w:hAnsi="Courier New" w:cs="Courier New"/>
+          <w:sz w:val="20"/>
+          <w:szCs w:val="20"/>
+        </w:rPr>
+        <w:t xml:space="preserve">  </w:t>
+      </w:r>
+      <w:r>
+        <w:rPr>
+          <w:rFonts w:ascii="Courier New" w:hAnsi="Courier New" w:cs="Courier New"/>
+          <w:sz w:val="20"/>
+          <w:szCs w:val="20"/>
+          <w:lang w:val="en-US"/>
+        </w:rPr>
+        <w:t>byte tecla,aux;</w:t>
+      </w:r>
+    </w:p>
+    <w:p>
+      <w:pPr>
+        <w:pBdr>
+          <w:top w:val="single" w:sz="4" w:space="1" w:color="auto"/>
+          <w:left w:val="single" w:sz="4" w:space="4" w:color="auto"/>
+          <w:bottom w:val="single" w:sz="4" w:space="2" w:color="auto"/>
+          <w:right w:val="single" w:sz="4" w:space="4" w:color="auto"/>
+        </w:pBdr>
+        <w:spacing w:after="0" w:line="276" w:lineRule="auto"/>
+        <w:jc w:val="both"/>
+        <w:rPr>
+          <w:rFonts w:ascii="Courier New" w:hAnsi="Courier New" w:cs="Courier New"/>
+          <w:sz w:val="20"/>
+          <w:szCs w:val="20"/>
+          <w:lang w:val="en-US"/>
+        </w:rPr>
+      </w:pPr>
+      <w:r>
+        <w:rPr>
+          <w:rFonts w:ascii="Courier New" w:hAnsi="Courier New" w:cs="Courier New"/>
+          <w:sz w:val="20"/>
+          <w:szCs w:val="20"/>
+          <w:lang w:val="en-US"/>
+        </w:rPr>
+        <w:t xml:space="preserve">  while(TRUE){</w:t>
+      </w:r>
+    </w:p>
+    <w:p>
+      <w:pPr>
+        <w:pBdr>
+          <w:top w:val="single" w:sz="4" w:space="1" w:color="auto"/>
+          <w:left w:val="single" w:sz="4" w:space="4" w:color="auto"/>
+          <w:bottom w:val="single" w:sz="4" w:space="2" w:color="auto"/>
+          <w:right w:val="single" w:sz="4" w:space="4" w:color="auto"/>
+        </w:pBdr>
+        <w:spacing w:after="0" w:line="276" w:lineRule="auto"/>
+        <w:jc w:val="both"/>
+        <w:rPr>
+          <w:rFonts w:ascii="Courier New" w:hAnsi="Courier New" w:cs="Courier New"/>
+          <w:sz w:val="20"/>
+          <w:szCs w:val="20"/>
+        </w:rPr>
+      </w:pPr>
+      <w:r>
+        <w:rPr>
+          <w:rFonts w:ascii="Courier New" w:hAnsi="Courier New" w:cs="Courier New"/>
+          <w:sz w:val="20"/>
+          <w:szCs w:val="20"/>
+          <w:lang w:val="en-US"/>
+        </w:rPr>
+        <w:t xml:space="preserve">    </w:t>
+      </w:r>
+      <w:r>
+        <w:rPr>
+          <w:rFonts w:ascii="Courier New" w:hAnsi="Courier New" w:cs="Courier New"/>
+          <w:sz w:val="20"/>
+          <w:szCs w:val="20"/>
+        </w:rPr>
+        <w:t>lcdbx_apaga_lin(1);</w:t>
+      </w:r>
+    </w:p>
+    <w:p>
+      <w:pPr>
+        <w:pBdr>
+          <w:top w:val="single" w:sz="4" w:space="1" w:color="auto"/>
+          <w:left w:val="single" w:sz="4" w:space="4" w:color="auto"/>
+          <w:bottom w:val="single" w:sz="4" w:space="2" w:color="auto"/>
+          <w:right w:val="single" w:sz="4" w:space="4" w:color="auto"/>
+        </w:pBdr>
+        <w:spacing w:after="0" w:line="276" w:lineRule="auto"/>
+        <w:jc w:val="both"/>
+        <w:rPr>
+          <w:rFonts w:ascii="Courier New" w:hAnsi="Courier New" w:cs="Courier New"/>
+          <w:sz w:val="20"/>
+          <w:szCs w:val="20"/>
+        </w:rPr>
+      </w:pPr>
+      <w:r>
+        <w:rPr>
+          <w:rFonts w:ascii="Courier New" w:hAnsi="Courier New" w:cs="Courier New"/>
+          <w:sz w:val="20"/>
+          <w:szCs w:val="20"/>
+        </w:rPr>
+        <w:t xml:space="preserve">    lcdbx_apaga_lin(2);</w:t>
+      </w:r>
+    </w:p>
+    <w:p>
+      <w:pPr>
+        <w:pBdr>
+          <w:top w:val="single" w:sz="4" w:space="1" w:color="auto"/>
+          <w:left w:val="single" w:sz="4" w:space="4" w:color="auto"/>
+          <w:bottom w:val="single" w:sz="4" w:space="2" w:color="auto"/>
+          <w:right w:val="single" w:sz="4" w:space="4" w:color="auto"/>
+        </w:pBdr>
+        <w:spacing w:after="0" w:line="276" w:lineRule="auto"/>
+        <w:jc w:val="both"/>
+        <w:rPr>
+          <w:rFonts w:ascii="Courier New" w:hAnsi="Courier New" w:cs="Courier New"/>
+          <w:sz w:val="20"/>
+          <w:szCs w:val="20"/>
+        </w:rPr>
+      </w:pPr>
+      <w:r>
+        <w:rPr>
+          <w:rFonts w:ascii="Courier New" w:hAnsi="Courier New" w:cs="Courier New"/>
+          <w:sz w:val="20"/>
+          <w:szCs w:val="20"/>
+        </w:rPr>
+        <w:t xml:space="preserve">    lcdbx_apaga_lin(3);</w:t>
+      </w:r>
+    </w:p>
+    <w:p>
+      <w:pPr>
+        <w:pBdr>
+          <w:top w:val="single" w:sz="4" w:space="1" w:color="auto"/>
+          <w:left w:val="single" w:sz="4" w:space="4" w:color="auto"/>
+          <w:bottom w:val="single" w:sz="4" w:space="2" w:color="auto"/>
+          <w:right w:val="single" w:sz="4" w:space="4" w:color="auto"/>
+        </w:pBdr>
+        <w:spacing w:after="0" w:line="276" w:lineRule="auto"/>
+        <w:jc w:val="both"/>
+        <w:rPr>
+          <w:rFonts w:ascii="Courier New" w:hAnsi="Courier New" w:cs="Courier New"/>
+          <w:sz w:val="20"/>
+          <w:szCs w:val="20"/>
+        </w:rPr>
+      </w:pPr>
+      <w:r>
+        <w:rPr>
+          <w:rFonts w:ascii="Courier New" w:hAnsi="Courier New" w:cs="Courier New"/>
+          <w:sz w:val="20"/>
+          <w:szCs w:val="20"/>
+        </w:rPr>
+        <w:t xml:space="preserve">    lcdbx_str(2,0,"--&gt;");</w:t>
+      </w:r>
+    </w:p>
+    <w:p>
+      <w:pPr>
+        <w:pBdr>
+          <w:top w:val="single" w:sz="4" w:space="1" w:color="auto"/>
+          <w:left w:val="single" w:sz="4" w:space="4" w:color="auto"/>
+          <w:bottom w:val="single" w:sz="4" w:space="2" w:color="auto"/>
+          <w:right w:val="single" w:sz="4" w:space="4" w:color="auto"/>
+        </w:pBdr>
+        <w:spacing w:after="0" w:line="276" w:lineRule="auto"/>
+        <w:jc w:val="both"/>
+        <w:rPr>
+          <w:rFonts w:ascii="Courier New" w:hAnsi="Courier New" w:cs="Courier New"/>
+          <w:sz w:val="20"/>
+          <w:szCs w:val="20"/>
+        </w:rPr>
+      </w:pPr>
+      <w:r>
+        <w:rPr>
+          <w:rFonts w:ascii="Courier New" w:hAnsi="Courier New" w:cs="Courier New"/>
+          <w:sz w:val="20"/>
+          <w:szCs w:val="20"/>
+        </w:rPr>
+        <w:t xml:space="preserve">    aux=prov;</w:t>
+      </w:r>
+    </w:p>
+    <w:p>
+      <w:pPr>
+        <w:pBdr>
+          <w:top w:val="single" w:sz="4" w:space="1" w:color="auto"/>
+          <w:left w:val="single" w:sz="4" w:space="4" w:color="auto"/>
+          <w:bottom w:val="single" w:sz="4" w:space="2" w:color="auto"/>
+          <w:right w:val="single" w:sz="4" w:space="4" w:color="auto"/>
+        </w:pBdr>
+        <w:spacing w:after="0" w:line="276" w:lineRule="auto"/>
+        <w:jc w:val="both"/>
+        <w:rPr>
+          <w:rFonts w:ascii="Courier New" w:hAnsi="Courier New" w:cs="Courier New"/>
+          <w:sz w:val="20"/>
+          <w:szCs w:val="20"/>
+          <w:lang w:val="en-US"/>
+        </w:rPr>
+      </w:pPr>
+      <w:r>
+        <w:rPr>
+          <w:rFonts w:ascii="Courier New" w:hAnsi="Courier New" w:cs="Courier New"/>
+          <w:sz w:val="20"/>
+          <w:szCs w:val="20"/>
+        </w:rPr>
+        <w:t xml:space="preserve">    </w:t>
+      </w:r>
+      <w:r>
+        <w:rPr>
+          <w:rFonts w:ascii="Courier New" w:hAnsi="Courier New" w:cs="Courier New"/>
+          <w:sz w:val="20"/>
+          <w:szCs w:val="20"/>
+          <w:lang w:val="en-US"/>
+        </w:rPr>
+        <w:t>lcdbx_str(1,3,msg[aux++]);</w:t>
+      </w:r>
+    </w:p>
+    <w:p>
+      <w:pPr>
+        <w:pBdr>
+          <w:top w:val="single" w:sz="4" w:space="1" w:color="auto"/>
+          <w:left w:val="single" w:sz="4" w:space="4" w:color="auto"/>
+          <w:bottom w:val="single" w:sz="4" w:space="2" w:color="auto"/>
+          <w:right w:val="single" w:sz="4" w:space="4" w:color="auto"/>
+        </w:pBdr>
+        <w:spacing w:after="0" w:line="276" w:lineRule="auto"/>
+        <w:jc w:val="both"/>
+        <w:rPr>
+          <w:rFonts w:ascii="Courier New" w:hAnsi="Courier New" w:cs="Courier New"/>
+          <w:sz w:val="20"/>
+          <w:szCs w:val="20"/>
+          <w:lang w:val="en-US"/>
+        </w:rPr>
+      </w:pPr>
+      <w:r>
+        <w:rPr>
+          <w:rFonts w:ascii="Courier New" w:hAnsi="Courier New" w:cs="Courier New"/>
+          <w:sz w:val="20"/>
+          <w:szCs w:val="20"/>
+          <w:lang w:val="en-US"/>
+        </w:rPr>
+        <w:t xml:space="preserve">    if (aux&gt;total)  aux=1;    </w:t>
+      </w:r>
+    </w:p>
+    <w:p>
+      <w:pPr>
+        <w:pBdr>
+          <w:top w:val="single" w:sz="4" w:space="1" w:color="auto"/>
+          <w:left w:val="single" w:sz="4" w:space="4" w:color="auto"/>
+          <w:bottom w:val="single" w:sz="4" w:space="2" w:color="auto"/>
+          <w:right w:val="single" w:sz="4" w:space="4" w:color="auto"/>
+        </w:pBdr>
+        <w:spacing w:after="0" w:line="276" w:lineRule="auto"/>
+        <w:jc w:val="both"/>
+        <w:rPr>
+          <w:rFonts w:ascii="Courier New" w:hAnsi="Courier New" w:cs="Courier New"/>
+          <w:sz w:val="20"/>
+          <w:szCs w:val="20"/>
+        </w:rPr>
+      </w:pPr>
+      <w:r>
+        <w:rPr>
+          <w:rFonts w:ascii="Courier New" w:hAnsi="Courier New" w:cs="Courier New"/>
+          <w:sz w:val="20"/>
+          <w:szCs w:val="20"/>
+          <w:lang w:val="en-US"/>
+        </w:rPr>
+        <w:t xml:space="preserve">    </w:t>
+      </w:r>
+      <w:r>
+        <w:rPr>
+          <w:rFonts w:ascii="Courier New" w:hAnsi="Courier New" w:cs="Courier New"/>
+          <w:sz w:val="20"/>
+          <w:szCs w:val="20"/>
+        </w:rPr>
+        <w:t>lcdbx_str(2,3,msg[aux]);</w:t>
+      </w:r>
+    </w:p>
+    <w:p>
+      <w:pPr>
+        <w:pBdr>
+          <w:top w:val="single" w:sz="4" w:space="1" w:color="auto"/>
+          <w:left w:val="single" w:sz="4" w:space="4" w:color="auto"/>
+          <w:bottom w:val="single" w:sz="4" w:space="2" w:color="auto"/>
+          <w:right w:val="single" w:sz="4" w:space="4" w:color="auto"/>
+        </w:pBdr>
+        <w:spacing w:after="0" w:line="276" w:lineRule="auto"/>
+        <w:jc w:val="both"/>
+        <w:rPr>
+          <w:rFonts w:ascii="Courier New" w:hAnsi="Courier New" w:cs="Courier New"/>
+          <w:sz w:val="20"/>
+          <w:szCs w:val="20"/>
+        </w:rPr>
+      </w:pPr>
+      <w:r>
+        <w:rPr>
+          <w:rFonts w:ascii="Courier New" w:hAnsi="Courier New" w:cs="Courier New"/>
+          <w:sz w:val="20"/>
+          <w:szCs w:val="20"/>
+        </w:rPr>
+        <w:t xml:space="preserve">    ser_str(msg[aux++]);  ser_crlf(1);</w:t>
+      </w:r>
+    </w:p>
+    <w:p>
+      <w:pPr>
+        <w:pBdr>
+          <w:top w:val="single" w:sz="4" w:space="1" w:color="auto"/>
+          <w:left w:val="single" w:sz="4" w:space="4" w:color="auto"/>
+          <w:bottom w:val="single" w:sz="4" w:space="2" w:color="auto"/>
+          <w:right w:val="single" w:sz="4" w:space="4" w:color="auto"/>
+        </w:pBdr>
+        <w:spacing w:after="0" w:line="276" w:lineRule="auto"/>
+        <w:jc w:val="both"/>
+        <w:rPr>
+          <w:rFonts w:ascii="Courier New" w:hAnsi="Courier New" w:cs="Courier New"/>
+          <w:sz w:val="20"/>
+          <w:szCs w:val="20"/>
+          <w:lang w:val="en-US"/>
+        </w:rPr>
+      </w:pPr>
+      <w:r>
+        <w:rPr>
+          <w:rFonts w:ascii="Courier New" w:hAnsi="Courier New" w:cs="Courier New"/>
+          <w:sz w:val="20"/>
+          <w:szCs w:val="20"/>
+        </w:rPr>
+        <w:t xml:space="preserve">    </w:t>
+      </w:r>
+      <w:r>
+        <w:rPr>
+          <w:rFonts w:ascii="Courier New" w:hAnsi="Courier New" w:cs="Courier New"/>
+          <w:sz w:val="20"/>
+          <w:szCs w:val="20"/>
+          <w:lang w:val="en-US"/>
+        </w:rPr>
+        <w:t xml:space="preserve">if (aux&gt;total)  aux=1;    </w:t>
+      </w:r>
+    </w:p>
+    <w:p>
+      <w:pPr>
+        <w:pBdr>
+          <w:top w:val="single" w:sz="4" w:space="1" w:color="auto"/>
+          <w:left w:val="single" w:sz="4" w:space="4" w:color="auto"/>
+          <w:bottom w:val="single" w:sz="4" w:space="2" w:color="auto"/>
+          <w:right w:val="single" w:sz="4" w:space="4" w:color="auto"/>
+        </w:pBdr>
+        <w:spacing w:after="0" w:line="276" w:lineRule="auto"/>
+        <w:jc w:val="both"/>
+        <w:rPr>
+          <w:rFonts w:ascii="Courier New" w:hAnsi="Courier New" w:cs="Courier New"/>
+          <w:sz w:val="20"/>
+          <w:szCs w:val="20"/>
+          <w:lang w:val="en-US"/>
+        </w:rPr>
+      </w:pPr>
+      <w:r>
+        <w:rPr>
+          <w:rFonts w:ascii="Courier New" w:hAnsi="Courier New" w:cs="Courier New"/>
+          <w:sz w:val="20"/>
+          <w:szCs w:val="20"/>
+          <w:lang w:val="en-US"/>
+        </w:rPr>
+        <w:t xml:space="preserve">    lcdbx_str(3,3,msg[aux]);</w:t>
+      </w:r>
+    </w:p>
+    <w:p>
+      <w:pPr>
+        <w:pBdr>
+          <w:top w:val="single" w:sz="4" w:space="1" w:color="auto"/>
+          <w:left w:val="single" w:sz="4" w:space="4" w:color="auto"/>
+          <w:bottom w:val="single" w:sz="4" w:space="2" w:color="auto"/>
+          <w:right w:val="single" w:sz="4" w:space="4" w:color="auto"/>
+        </w:pBdr>
+        <w:spacing w:after="0" w:line="276" w:lineRule="auto"/>
+        <w:jc w:val="both"/>
+        <w:rPr>
+          <w:rFonts w:ascii="Courier New" w:hAnsi="Courier New" w:cs="Courier New"/>
+          <w:sz w:val="20"/>
+          <w:szCs w:val="20"/>
+        </w:rPr>
+      </w:pPr>
+      <w:r>
+        <w:rPr>
+          <w:rFonts w:ascii="Courier New" w:hAnsi="Courier New" w:cs="Courier New"/>
+          <w:sz w:val="20"/>
+          <w:szCs w:val="20"/>
+          <w:lang w:val="en-US"/>
+        </w:rPr>
+        <w:t xml:space="preserve">    </w:t>
+      </w:r>
+      <w:r>
+        <w:rPr>
+          <w:rFonts w:ascii="Courier New" w:hAnsi="Courier New" w:cs="Courier New"/>
+          <w:sz w:val="20"/>
+          <w:szCs w:val="20"/>
+        </w:rPr>
+        <w:t>//Esperar tecla</w:t>
+      </w:r>
+    </w:p>
+    <w:p>
+      <w:pPr>
+        <w:pBdr>
+          <w:top w:val="single" w:sz="4" w:space="1" w:color="auto"/>
+          <w:left w:val="single" w:sz="4" w:space="4" w:color="auto"/>
+          <w:bottom w:val="single" w:sz="4" w:space="2" w:color="auto"/>
+          <w:right w:val="single" w:sz="4" w:space="4" w:color="auto"/>
+        </w:pBdr>
+        <w:spacing w:after="0" w:line="276" w:lineRule="auto"/>
+        <w:jc w:val="both"/>
+        <w:rPr>
+          <w:rFonts w:ascii="Courier New" w:hAnsi="Courier New" w:cs="Courier New"/>
+          <w:sz w:val="20"/>
+          <w:szCs w:val="20"/>
+        </w:rPr>
+      </w:pPr>
+      <w:r>
+        <w:rPr>
+          <w:rFonts w:ascii="Courier New" w:hAnsi="Courier New" w:cs="Courier New"/>
+          <w:sz w:val="20"/>
+          <w:szCs w:val="20"/>
+        </w:rPr>
+        <w:t xml:space="preserve">    while ( sw_tira(&amp;tecla) == FALSE);</w:t>
+      </w:r>
+    </w:p>
+    <w:p>
+      <w:pPr>
+        <w:pBdr>
+          <w:top w:val="single" w:sz="4" w:space="1" w:color="auto"/>
+          <w:left w:val="single" w:sz="4" w:space="4" w:color="auto"/>
+          <w:bottom w:val="single" w:sz="4" w:space="2" w:color="auto"/>
+          <w:right w:val="single" w:sz="4" w:space="4" w:color="auto"/>
+        </w:pBdr>
+        <w:spacing w:after="0" w:line="276" w:lineRule="auto"/>
+        <w:jc w:val="both"/>
+        <w:rPr>
+          <w:rFonts w:ascii="Courier New" w:hAnsi="Courier New" w:cs="Courier New"/>
+          <w:sz w:val="20"/>
+          <w:szCs w:val="20"/>
+          <w:lang w:val="en-US"/>
+        </w:rPr>
+      </w:pPr>
+      <w:r>
+        <w:rPr>
+          <w:rFonts w:ascii="Courier New" w:hAnsi="Courier New" w:cs="Courier New"/>
+          <w:sz w:val="20"/>
+          <w:szCs w:val="20"/>
+        </w:rPr>
+        <w:t xml:space="preserve">    </w:t>
+      </w:r>
+      <w:r>
+        <w:rPr>
+          <w:rFonts w:ascii="Courier New" w:hAnsi="Courier New" w:cs="Courier New"/>
+          <w:sz w:val="20"/>
+          <w:szCs w:val="20"/>
+          <w:lang w:val="en-US"/>
+        </w:rPr>
+        <w:t>switch(tecla){</w:t>
+      </w:r>
+    </w:p>
+    <w:p>
+      <w:pPr>
+        <w:pBdr>
+          <w:top w:val="single" w:sz="4" w:space="1" w:color="auto"/>
+          <w:left w:val="single" w:sz="4" w:space="4" w:color="auto"/>
+          <w:bottom w:val="single" w:sz="4" w:space="2" w:color="auto"/>
+          <w:right w:val="single" w:sz="4" w:space="4" w:color="auto"/>
+        </w:pBdr>
+        <w:spacing w:after="0" w:line="276" w:lineRule="auto"/>
+        <w:jc w:val="both"/>
+        <w:rPr>
+          <w:rFonts w:ascii="Courier New" w:hAnsi="Courier New" w:cs="Courier New"/>
+          <w:sz w:val="20"/>
+          <w:szCs w:val="20"/>
+          <w:lang w:val="en-US"/>
+        </w:rPr>
+      </w:pPr>
+      <w:r>
+        <w:rPr>
+          <w:rFonts w:ascii="Courier New" w:hAnsi="Courier New" w:cs="Courier New"/>
+          <w:sz w:val="20"/>
+          <w:szCs w:val="20"/>
+          <w:lang w:val="en-US"/>
+        </w:rPr>
+        <w:t xml:space="preserve">      case SW_SUP:  prov--;  break;</w:t>
+      </w:r>
+    </w:p>
+    <w:p>
+      <w:pPr>
+        <w:pBdr>
+          <w:top w:val="single" w:sz="4" w:space="1" w:color="auto"/>
+          <w:left w:val="single" w:sz="4" w:space="4" w:color="auto"/>
+          <w:bottom w:val="single" w:sz="4" w:space="2" w:color="auto"/>
+          <w:right w:val="single" w:sz="4" w:space="4" w:color="auto"/>
+        </w:pBdr>
+        <w:spacing w:after="0" w:line="276" w:lineRule="auto"/>
+        <w:jc w:val="both"/>
+        <w:rPr>
+          <w:rFonts w:ascii="Courier New" w:hAnsi="Courier New" w:cs="Courier New"/>
+          <w:sz w:val="20"/>
+          <w:szCs w:val="20"/>
+          <w:lang w:val="en-US"/>
+        </w:rPr>
+      </w:pPr>
+      <w:r>
+        <w:rPr>
+          <w:rFonts w:ascii="Courier New" w:hAnsi="Courier New" w:cs="Courier New"/>
+          <w:sz w:val="20"/>
+          <w:szCs w:val="20"/>
+          <w:lang w:val="en-US"/>
+        </w:rPr>
+        <w:lastRenderedPageBreak/>
+        <w:t xml:space="preserve">      case SW_INF:  prov++;  break;</w:t>
+      </w:r>
+    </w:p>
+    <w:p>
+      <w:pPr>
+        <w:pBdr>
+          <w:top w:val="single" w:sz="4" w:space="1" w:color="auto"/>
+          <w:left w:val="single" w:sz="4" w:space="4" w:color="auto"/>
+          <w:bottom w:val="single" w:sz="4" w:space="2" w:color="auto"/>
+          <w:right w:val="single" w:sz="4" w:space="4" w:color="auto"/>
+        </w:pBdr>
+        <w:spacing w:after="0" w:line="276" w:lineRule="auto"/>
+        <w:jc w:val="both"/>
+        <w:rPr>
+          <w:rFonts w:ascii="Courier New" w:hAnsi="Courier New" w:cs="Courier New"/>
+          <w:sz w:val="20"/>
+          <w:szCs w:val="20"/>
+          <w:lang w:val="en-US"/>
+        </w:rPr>
+      </w:pPr>
+      <w:r>
+        <w:rPr>
+          <w:rFonts w:ascii="Courier New" w:hAnsi="Courier New" w:cs="Courier New"/>
+          <w:sz w:val="20"/>
+          <w:szCs w:val="20"/>
+          <w:lang w:val="en-US"/>
+        </w:rPr>
+        <w:t xml:space="preserve">      case SW_SEL:  if (++prov&gt;TESTE_TOT)  prov=1;</w:t>
+      </w:r>
+    </w:p>
+    <w:p>
+      <w:pPr>
+        <w:pBdr>
+          <w:top w:val="single" w:sz="4" w:space="1" w:color="auto"/>
+          <w:left w:val="single" w:sz="4" w:space="4" w:color="auto"/>
+          <w:bottom w:val="single" w:sz="4" w:space="2" w:color="auto"/>
+          <w:right w:val="single" w:sz="4" w:space="4" w:color="auto"/>
+        </w:pBdr>
+        <w:spacing w:after="0" w:line="276" w:lineRule="auto"/>
+        <w:jc w:val="both"/>
+        <w:rPr>
+          <w:rFonts w:ascii="Courier New" w:hAnsi="Courier New" w:cs="Courier New"/>
+          <w:sz w:val="20"/>
+          <w:szCs w:val="20"/>
+          <w:lang w:val="en-US"/>
+        </w:rPr>
+      </w:pPr>
+      <w:r>
+        <w:rPr>
+          <w:rFonts w:ascii="Courier New" w:hAnsi="Courier New" w:cs="Courier New"/>
+          <w:sz w:val="20"/>
+          <w:szCs w:val="20"/>
+          <w:lang w:val="en-US"/>
+        </w:rPr>
+        <w:t xml:space="preserve">                    return prov;</w:t>
+      </w:r>
+    </w:p>
+    <w:p>
+      <w:pPr>
+        <w:pBdr>
+          <w:top w:val="single" w:sz="4" w:space="1" w:color="auto"/>
+          <w:left w:val="single" w:sz="4" w:space="4" w:color="auto"/>
+          <w:bottom w:val="single" w:sz="4" w:space="2" w:color="auto"/>
+          <w:right w:val="single" w:sz="4" w:space="4" w:color="auto"/>
+        </w:pBdr>
+        <w:spacing w:after="0" w:line="276" w:lineRule="auto"/>
+        <w:jc w:val="both"/>
+        <w:rPr>
+          <w:rFonts w:ascii="Courier New" w:hAnsi="Courier New" w:cs="Courier New"/>
+          <w:sz w:val="20"/>
+          <w:szCs w:val="20"/>
+          <w:lang w:val="en-US"/>
+        </w:rPr>
+      </w:pPr>
+      <w:r>
+        <w:rPr>
+          <w:rFonts w:ascii="Courier New" w:hAnsi="Courier New" w:cs="Courier New"/>
+          <w:sz w:val="20"/>
+          <w:szCs w:val="20"/>
+          <w:lang w:val="en-US"/>
+        </w:rPr>
+        <w:t xml:space="preserve">    }</w:t>
+      </w:r>
+    </w:p>
+    <w:p>
+      <w:pPr>
+        <w:pBdr>
+          <w:top w:val="single" w:sz="4" w:space="1" w:color="auto"/>
+          <w:left w:val="single" w:sz="4" w:space="4" w:color="auto"/>
+          <w:bottom w:val="single" w:sz="4" w:space="2" w:color="auto"/>
+          <w:right w:val="single" w:sz="4" w:space="4" w:color="auto"/>
+        </w:pBdr>
+        <w:spacing w:after="0" w:line="276" w:lineRule="auto"/>
+        <w:jc w:val="both"/>
+        <w:rPr>
+          <w:rFonts w:ascii="Courier New" w:hAnsi="Courier New" w:cs="Courier New"/>
+          <w:sz w:val="20"/>
+          <w:szCs w:val="20"/>
+          <w:lang w:val="en-US"/>
+        </w:rPr>
+      </w:pPr>
+      <w:r>
+        <w:rPr>
+          <w:rFonts w:ascii="Courier New" w:hAnsi="Courier New" w:cs="Courier New"/>
+          <w:sz w:val="20"/>
+          <w:szCs w:val="20"/>
+          <w:lang w:val="en-US"/>
+        </w:rPr>
+        <w:t xml:space="preserve">    if (prov&gt;total)  prov=1;</w:t>
+      </w:r>
+    </w:p>
+    <w:p>
+      <w:pPr>
+        <w:pBdr>
+          <w:top w:val="single" w:sz="4" w:space="1" w:color="auto"/>
+          <w:left w:val="single" w:sz="4" w:space="4" w:color="auto"/>
+          <w:bottom w:val="single" w:sz="4" w:space="2" w:color="auto"/>
+          <w:right w:val="single" w:sz="4" w:space="4" w:color="auto"/>
+        </w:pBdr>
+        <w:spacing w:after="0" w:line="276" w:lineRule="auto"/>
+        <w:jc w:val="both"/>
+        <w:rPr>
+          <w:rFonts w:ascii="Courier New" w:hAnsi="Courier New" w:cs="Courier New"/>
+          <w:sz w:val="20"/>
+          <w:szCs w:val="20"/>
+        </w:rPr>
+      </w:pPr>
+      <w:r>
+        <w:rPr>
+          <w:rFonts w:ascii="Courier New" w:hAnsi="Courier New" w:cs="Courier New"/>
+          <w:sz w:val="20"/>
+          <w:szCs w:val="20"/>
+          <w:lang w:val="en-US"/>
+        </w:rPr>
+        <w:t xml:space="preserve">    </w:t>
+      </w:r>
+      <w:r>
+        <w:rPr>
+          <w:rFonts w:ascii="Courier New" w:hAnsi="Courier New" w:cs="Courier New"/>
+          <w:sz w:val="20"/>
+          <w:szCs w:val="20"/>
+        </w:rPr>
+        <w:t>if (prov==0)     prov=total;</w:t>
+      </w:r>
+    </w:p>
+    <w:p>
+      <w:pPr>
+        <w:pBdr>
+          <w:top w:val="single" w:sz="4" w:space="1" w:color="auto"/>
+          <w:left w:val="single" w:sz="4" w:space="4" w:color="auto"/>
+          <w:bottom w:val="single" w:sz="4" w:space="2" w:color="auto"/>
+          <w:right w:val="single" w:sz="4" w:space="4" w:color="auto"/>
+        </w:pBdr>
+        <w:spacing w:after="0" w:line="276" w:lineRule="auto"/>
+        <w:jc w:val="both"/>
+        <w:rPr>
+          <w:rFonts w:ascii="Courier New" w:hAnsi="Courier New" w:cs="Courier New"/>
+          <w:sz w:val="20"/>
+          <w:szCs w:val="20"/>
+        </w:rPr>
+      </w:pPr>
+      <w:r>
+        <w:rPr>
+          <w:rFonts w:ascii="Courier New" w:hAnsi="Courier New" w:cs="Courier New"/>
+          <w:sz w:val="20"/>
+          <w:szCs w:val="20"/>
+        </w:rPr>
+        <w:t xml:space="preserve">  }</w:t>
+      </w:r>
+    </w:p>
+    <w:p>
+      <w:pPr>
+        <w:pBdr>
+          <w:top w:val="single" w:sz="4" w:space="1" w:color="auto"/>
+          <w:left w:val="single" w:sz="4" w:space="4" w:color="auto"/>
+          <w:bottom w:val="single" w:sz="4" w:space="2" w:color="auto"/>
+          <w:right w:val="single" w:sz="4" w:space="4" w:color="auto"/>
+        </w:pBdr>
+        <w:spacing w:after="0" w:line="276" w:lineRule="auto"/>
+        <w:jc w:val="both"/>
+        <w:rPr>
+          <w:rFonts w:ascii="Courier New" w:hAnsi="Courier New" w:cs="Courier New"/>
+          <w:sz w:val="20"/>
+          <w:szCs w:val="20"/>
+        </w:rPr>
+      </w:pPr>
+      <w:r>
+        <w:rPr>
+          <w:rFonts w:ascii="Courier New" w:hAnsi="Courier New" w:cs="Courier New"/>
+          <w:sz w:val="20"/>
+          <w:szCs w:val="20"/>
+        </w:rPr>
+        <w:t>}</w:t>
+      </w:r>
     </w:p>
     <w:p>
       <w:pPr>
